--- a/service-export-codo/templates/codo/alertDoc.docx
+++ b/service-export-codo/templates/codo/alertDoc.docx
@@ -1489,37 +1489,21 @@
                 <w:rFonts w:ascii="TH SarabunPSK" w:hAnsi="TH SarabunPSK" w:cs="TH SarabunPSK"/>
                 <w:szCs w:val="22"/>
               </w:rPr>
-              <w:t>#tablereport</w:t>
-            </w:r>
-            <w:proofErr w:type="gramStart"/>
+              <w:t>#tablereport1</w:t>
+            </w:r>
             <w:r>
               <w:rPr>
                 <w:rFonts w:ascii="TH SarabunPSK" w:hAnsi="TH SarabunPSK" w:cs="TH SarabunPSK"/>
                 <w:szCs w:val="22"/>
               </w:rPr>
-              <w:t>1</w:t>
+              <w:t>}</w:t>
             </w:r>
             <w:r>
               <w:rPr>
                 <w:rFonts w:ascii="TH SarabunPSK" w:hAnsi="TH SarabunPSK" w:cs="TH SarabunPSK"/>
                 <w:szCs w:val="22"/>
               </w:rPr>
-              <w:t>}</w:t>
-            </w:r>
-            <w:r>
-              <w:rPr>
-                <w:rFonts w:ascii="TH SarabunPSK" w:hAnsi="TH SarabunPSK" w:cs="TH SarabunPSK"/>
-                <w:szCs w:val="22"/>
-              </w:rPr>
-              <w:t>{</w:t>
-            </w:r>
-            <w:proofErr w:type="gramEnd"/>
-            <w:r>
-              <w:rPr>
-                <w:rFonts w:ascii="TH SarabunPSK" w:hAnsi="TH SarabunPSK" w:cs="TH SarabunPSK"/>
-                <w:szCs w:val="22"/>
-              </w:rPr>
-              <w:t>CH</w:t>
+              <w:t>{CH</w:t>
             </w:r>
             <w:r>
               <w:rPr>
@@ -1657,23 +1641,7 @@
                 <w:rFonts w:ascii="TH SarabunPSK" w:hAnsi="TH SarabunPSK" w:cs="TH SarabunPSK"/>
                 <w:szCs w:val="22"/>
               </w:rPr>
-              <w:t>{</w:t>
-            </w:r>
-            <w:proofErr w:type="spellStart"/>
-            <w:r>
-              <w:rPr>
-                <w:rFonts w:ascii="TH SarabunPSK" w:hAnsi="TH SarabunPSK" w:cs="TH SarabunPSK"/>
-                <w:szCs w:val="22"/>
-              </w:rPr>
-              <w:t>AMPHUR_Name</w:t>
-            </w:r>
-            <w:proofErr w:type="spellEnd"/>
-            <w:r>
-              <w:rPr>
-                <w:rFonts w:ascii="TH SarabunPSK" w:hAnsi="TH SarabunPSK" w:cs="TH SarabunPSK"/>
-                <w:szCs w:val="22"/>
-              </w:rPr>
-              <w:t>}</w:t>
+              <w:t>{AMPHUR_Name}</w:t>
             </w:r>
           </w:p>
         </w:tc>
@@ -1774,37 +1742,21 @@
                 <w:rFonts w:ascii="TH SarabunPSK" w:hAnsi="TH SarabunPSK" w:cs="TH SarabunPSK"/>
                 <w:szCs w:val="22"/>
               </w:rPr>
-              <w:t>VAL_PER_WAH_</w:t>
-            </w:r>
-            <w:proofErr w:type="gramStart"/>
+              <w:t>VAL_PER_WAH_SUM</w:t>
+            </w:r>
             <w:r>
               <w:rPr>
                 <w:rFonts w:ascii="TH SarabunPSK" w:hAnsi="TH SarabunPSK" w:cs="TH SarabunPSK"/>
                 <w:szCs w:val="22"/>
               </w:rPr>
-              <w:t>SUM</w:t>
+              <w:t>}</w:t>
             </w:r>
             <w:r>
               <w:rPr>
                 <w:rFonts w:ascii="TH SarabunPSK" w:hAnsi="TH SarabunPSK" w:cs="TH SarabunPSK"/>
                 <w:szCs w:val="22"/>
               </w:rPr>
-              <w:t>}</w:t>
-            </w:r>
-            <w:r>
-              <w:rPr>
-                <w:rFonts w:ascii="TH SarabunPSK" w:hAnsi="TH SarabunPSK" w:cs="TH SarabunPSK"/>
-                <w:szCs w:val="22"/>
-              </w:rPr>
-              <w:t>{</w:t>
-            </w:r>
-            <w:proofErr w:type="gramEnd"/>
-            <w:r>
-              <w:rPr>
-                <w:rFonts w:ascii="TH SarabunPSK" w:hAnsi="TH SarabunPSK" w:cs="TH SarabunPSK"/>
-                <w:szCs w:val="22"/>
-              </w:rPr>
-              <w:t>/tablereport1}</w:t>
+              <w:t>{/tablereport1}</w:t>
             </w:r>
           </w:p>
         </w:tc>
@@ -3230,29 +3182,16 @@
         </w:rPr>
         <w:t xml:space="preserve">1.2 </w:t>
       </w:r>
-      <w:proofErr w:type="gramStart"/>
-      <w:r>
-        <w:rPr>
-          <w:rFonts w:ascii="TH SarabunPSK" w:hAnsi="TH SarabunPSK" w:cs="TH SarabunPSK" w:hint="cs"/>
-          <w:color w:val="000000"/>
-          <w:sz w:val="26"/>
-          <w:szCs w:val="26"/>
-          <w:shd w:val="clear" w:color="auto" w:fill="FFFFFF"/>
-          <w:cs/>
-        </w:rPr>
-        <w:t>ถนนเข้าออก :</w:t>
-      </w:r>
-      <w:proofErr w:type="gramEnd"/>
-      <w:r>
-        <w:rPr>
-          <w:rFonts w:ascii="TH SarabunPSK" w:hAnsi="TH SarabunPSK" w:cs="TH SarabunPSK" w:hint="cs"/>
-          <w:color w:val="000000"/>
-          <w:sz w:val="26"/>
-          <w:szCs w:val="26"/>
-          <w:shd w:val="clear" w:color="auto" w:fill="FFFFFF"/>
-          <w:cs/>
-        </w:rPr>
-        <w:t xml:space="preserve"> </w:t>
+      <w:r>
+        <w:rPr>
+          <w:rFonts w:ascii="TH SarabunPSK" w:hAnsi="TH SarabunPSK" w:cs="TH SarabunPSK" w:hint="cs"/>
+          <w:color w:val="000000"/>
+          <w:sz w:val="26"/>
+          <w:szCs w:val="26"/>
+          <w:shd w:val="clear" w:color="auto" w:fill="FFFFFF"/>
+          <w:cs/>
+        </w:rPr>
+        <w:t xml:space="preserve">ถนนเข้าออก : </w:t>
       </w:r>
       <w:r>
         <w:rPr>
@@ -3465,31 +3404,7 @@
           <w:szCs w:val="26"/>
           <w:shd w:val="clear" w:color="auto" w:fill="FFFFFF"/>
         </w:rPr>
-        <w:t>{-</w:t>
-      </w:r>
-      <w:proofErr w:type="spellStart"/>
-      <w:proofErr w:type="gramStart"/>
-      <w:r>
-        <w:rPr>
-          <w:rFonts w:ascii="TH SarabunPSK" w:hAnsi="TH SarabunPSK" w:cs="TH SarabunPSK"/>
-          <w:color w:val="000000"/>
-          <w:sz w:val="26"/>
-          <w:szCs w:val="26"/>
-          <w:shd w:val="clear" w:color="auto" w:fill="FFFFFF"/>
-        </w:rPr>
-        <w:t>w:p</w:t>
-      </w:r>
-      <w:proofErr w:type="spellEnd"/>
-      <w:proofErr w:type="gramEnd"/>
-      <w:r>
-        <w:rPr>
-          <w:rFonts w:ascii="TH SarabunPSK" w:hAnsi="TH SarabunPSK" w:cs="TH SarabunPSK"/>
-          <w:color w:val="000000"/>
-          <w:sz w:val="26"/>
-          <w:szCs w:val="26"/>
-          <w:shd w:val="clear" w:color="auto" w:fill="FFFFFF"/>
-        </w:rPr>
-        <w:t xml:space="preserve"> CDB}{NAME}</w:t>
+        <w:t>{-w:p CDB}{NAME}</w:t>
       </w:r>
       <w:r>
         <w:rPr>
@@ -3798,31 +3713,7 @@
           <w:u w:val="dotted"/>
           <w:shd w:val="clear" w:color="auto" w:fill="FFFFFF"/>
         </w:rPr>
-        <w:t>{</w:t>
-      </w:r>
-      <w:proofErr w:type="spellStart"/>
-      <w:r>
-        <w:rPr>
-          <w:rFonts w:ascii="TH SarabunPSK" w:hAnsi="TH SarabunPSK" w:cs="TH SarabunPSK"/>
-          <w:color w:val="000000"/>
-          <w:sz w:val="26"/>
-          <w:szCs w:val="26"/>
-          <w:u w:val="dotted"/>
-          <w:shd w:val="clear" w:color="auto" w:fill="FFFFFF"/>
-        </w:rPr>
-        <w:t>sumbuild</w:t>
-      </w:r>
-      <w:proofErr w:type="spellEnd"/>
-      <w:r>
-        <w:rPr>
-          <w:rFonts w:ascii="TH SarabunPSK" w:hAnsi="TH SarabunPSK" w:cs="TH SarabunPSK"/>
-          <w:color w:val="000000"/>
-          <w:sz w:val="26"/>
-          <w:szCs w:val="26"/>
-          <w:u w:val="dotted"/>
-          <w:shd w:val="clear" w:color="auto" w:fill="FFFFFF"/>
-        </w:rPr>
-        <w:t>}</w:t>
+        <w:t>{sumbuild}</w:t>
       </w:r>
       <w:r>
         <w:rPr>
@@ -3923,31 +3814,7 @@
           <w:u w:val="dotted"/>
           <w:shd w:val="clear" w:color="auto" w:fill="FFFFFF"/>
         </w:rPr>
-        <w:t>{</w:t>
-      </w:r>
-      <w:proofErr w:type="spellStart"/>
-      <w:r>
-        <w:rPr>
-          <w:rFonts w:ascii="TH SarabunPSK" w:hAnsi="TH SarabunPSK" w:cs="TH SarabunPSK"/>
-          <w:color w:val="000000"/>
-          <w:sz w:val="26"/>
-          <w:szCs w:val="26"/>
-          <w:u w:val="dotted"/>
-          <w:shd w:val="clear" w:color="auto" w:fill="FFFFFF"/>
-        </w:rPr>
-        <w:t>sumarea</w:t>
-      </w:r>
-      <w:proofErr w:type="spellEnd"/>
-      <w:r>
-        <w:rPr>
-          <w:rFonts w:ascii="TH SarabunPSK" w:hAnsi="TH SarabunPSK" w:cs="TH SarabunPSK"/>
-          <w:color w:val="000000"/>
-          <w:sz w:val="26"/>
-          <w:szCs w:val="26"/>
-          <w:u w:val="dotted"/>
-          <w:shd w:val="clear" w:color="auto" w:fill="FFFFFF"/>
-        </w:rPr>
-        <w:t>}</w:t>
+        <w:t>{sumarea}</w:t>
       </w:r>
       <w:r>
         <w:rPr>
@@ -4015,29 +3882,7 @@
           <w:szCs w:val="26"/>
           <w:shd w:val="clear" w:color="auto" w:fill="FFFFFF"/>
         </w:rPr>
-        <w:t>{-</w:t>
-      </w:r>
-      <w:proofErr w:type="spellStart"/>
-      <w:r>
-        <w:rPr>
-          <w:rFonts w:ascii="TH SarabunPSK" w:hAnsi="TH SarabunPSK" w:cs="TH SarabunPSK"/>
-          <w:color w:val="000000"/>
-          <w:sz w:val="26"/>
-          <w:szCs w:val="26"/>
-          <w:shd w:val="clear" w:color="auto" w:fill="FFFFFF"/>
-        </w:rPr>
-        <w:t>w:p</w:t>
-      </w:r>
-      <w:proofErr w:type="spellEnd"/>
-      <w:r>
-        <w:rPr>
-          <w:rFonts w:ascii="TH SarabunPSK" w:hAnsi="TH SarabunPSK" w:cs="TH SarabunPSK"/>
-          <w:color w:val="000000"/>
-          <w:sz w:val="26"/>
-          <w:szCs w:val="26"/>
-          <w:shd w:val="clear" w:color="auto" w:fill="FFFFFF"/>
-        </w:rPr>
-        <w:t xml:space="preserve"> ARRA}{TYPE_NAME} :</w:t>
+        <w:t>{-w:p ARRA}{TYPE_NAME} :</w:t>
       </w:r>
       <w:r>
         <w:rPr>
@@ -4216,31 +4061,7 @@
           <w:szCs w:val="26"/>
           <w:shd w:val="clear" w:color="auto" w:fill="FFFFFF"/>
         </w:rPr>
-        <w:t>{-</w:t>
-      </w:r>
-      <w:proofErr w:type="spellStart"/>
-      <w:proofErr w:type="gramStart"/>
-      <w:r>
-        <w:rPr>
-          <w:rFonts w:ascii="TH SarabunPSK" w:hAnsi="TH SarabunPSK" w:cs="TH SarabunPSK"/>
-          <w:color w:val="000000"/>
-          <w:sz w:val="26"/>
-          <w:szCs w:val="26"/>
-          <w:shd w:val="clear" w:color="auto" w:fill="FFFFFF"/>
-        </w:rPr>
-        <w:t>w:p</w:t>
-      </w:r>
-      <w:proofErr w:type="spellEnd"/>
-      <w:proofErr w:type="gramEnd"/>
-      <w:r>
-        <w:rPr>
-          <w:rFonts w:ascii="TH SarabunPSK" w:hAnsi="TH SarabunPSK" w:cs="TH SarabunPSK"/>
-          <w:color w:val="000000"/>
-          <w:sz w:val="26"/>
-          <w:szCs w:val="26"/>
-          <w:shd w:val="clear" w:color="auto" w:fill="FFFFFF"/>
-        </w:rPr>
-        <w:t xml:space="preserve"> ARRA2_3}{AST_DESC} : </w:t>
+        <w:t xml:space="preserve">{-w:p ARRA2_3}{AST_DESC} : </w:t>
       </w:r>
       <w:r>
         <w:rPr>
@@ -4407,21 +4228,8 @@
           <w:shd w:val="clear" w:color="auto" w:fill="FFFFFF"/>
           <w:cs/>
         </w:rPr>
-        <w:t xml:space="preserve"> </w:t>
-      </w:r>
-      <w:proofErr w:type="spellStart"/>
-      <w:r>
-        <w:rPr>
-          <w:rFonts w:ascii="TH SarabunPSK" w:hAnsi="TH SarabunPSK" w:cs="TH SarabunPSK" w:hint="cs"/>
-          <w:color w:val="000000"/>
-          <w:sz w:val="26"/>
-          <w:szCs w:val="26"/>
-          <w:shd w:val="clear" w:color="auto" w:fill="FFFFFF"/>
-          <w:cs/>
-        </w:rPr>
-        <w:t>ตร</w:t>
-      </w:r>
-      <w:proofErr w:type="spellEnd"/>
+        <w:t xml:space="preserve"> ตร</w:t>
+      </w:r>
       <w:r>
         <w:rPr>
           <w:rFonts w:ascii="TH SarabunPSK" w:hAnsi="TH SarabunPSK" w:cs="TH SarabunPSK"/>
@@ -4473,31 +4281,7 @@
           <w:szCs w:val="26"/>
           <w:shd w:val="clear" w:color="auto" w:fill="FFFFFF"/>
         </w:rPr>
-        <w:t>{-</w:t>
-      </w:r>
-      <w:proofErr w:type="spellStart"/>
-      <w:proofErr w:type="gramStart"/>
-      <w:r>
-        <w:rPr>
-          <w:rFonts w:ascii="TH SarabunPSK" w:hAnsi="TH SarabunPSK" w:cs="TH SarabunPSK"/>
-          <w:color w:val="000000"/>
-          <w:sz w:val="26"/>
-          <w:szCs w:val="26"/>
-          <w:shd w:val="clear" w:color="auto" w:fill="FFFFFF"/>
-        </w:rPr>
-        <w:t>w:p</w:t>
-      </w:r>
-      <w:proofErr w:type="spellEnd"/>
-      <w:proofErr w:type="gramEnd"/>
-      <w:r>
-        <w:rPr>
-          <w:rFonts w:ascii="TH SarabunPSK" w:hAnsi="TH SarabunPSK" w:cs="TH SarabunPSK"/>
-          <w:color w:val="000000"/>
-          <w:sz w:val="26"/>
-          <w:szCs w:val="26"/>
-          <w:shd w:val="clear" w:color="auto" w:fill="FFFFFF"/>
-        </w:rPr>
-        <w:t xml:space="preserve"> ARRA2_4}{NAME} : </w:t>
+        <w:t xml:space="preserve">{-w:p ARRA2_4}{NAME} : </w:t>
       </w:r>
       <w:r>
         <w:rPr>
@@ -4654,21 +4438,8 @@
           <w:shd w:val="clear" w:color="auto" w:fill="FFFFFF"/>
           <w:cs/>
         </w:rPr>
-        <w:t xml:space="preserve"> </w:t>
-      </w:r>
-      <w:proofErr w:type="spellStart"/>
-      <w:r>
-        <w:rPr>
-          <w:rFonts w:ascii="TH SarabunPSK" w:hAnsi="TH SarabunPSK" w:cs="TH SarabunPSK" w:hint="cs"/>
-          <w:color w:val="000000"/>
-          <w:sz w:val="26"/>
-          <w:szCs w:val="26"/>
-          <w:shd w:val="clear" w:color="auto" w:fill="FFFFFF"/>
-          <w:cs/>
-        </w:rPr>
-        <w:t>ตร</w:t>
-      </w:r>
-      <w:proofErr w:type="spellEnd"/>
+        <w:t xml:space="preserve"> ตร</w:t>
+      </w:r>
       <w:r>
         <w:rPr>
           <w:rFonts w:ascii="TH SarabunPSK" w:hAnsi="TH SarabunPSK" w:cs="TH SarabunPSK"/>
@@ -4850,7 +4621,6 @@
         </w:rPr>
         <w:t>{</w:t>
       </w:r>
-      <w:proofErr w:type="spellStart"/>
       <w:r>
         <w:rPr>
           <w:rFonts w:ascii="TH SarabunPSK" w:hAnsi="TH SarabunPSK" w:cs="TH SarabunPSK"/>
@@ -4864,7 +4634,6 @@
         </w:rPr>
         <w:t>sumroom</w:t>
       </w:r>
-      <w:proofErr w:type="spellEnd"/>
       <w:r>
         <w:rPr>
           <w:rFonts w:ascii="TH SarabunPSK" w:hAnsi="TH SarabunPSK" w:cs="TH SarabunPSK"/>
@@ -6260,25 +6029,7 @@
                             <w:sz w:val="26"/>
                             <w:szCs w:val="26"/>
                           </w:rPr>
-                          <w:t>{#</w:t>
-                        </w:r>
-                        <w:proofErr w:type="gramStart"/>
-                        <w:r>
-                          <w:rPr>
-                            <w:rFonts w:ascii="TH SarabunPSK" w:hAnsi="TH SarabunPSK" w:cs="TH SarabunPSK"/>
-                            <w:sz w:val="26"/>
-                            <w:szCs w:val="26"/>
-                          </w:rPr>
-                          <w:t>NCDR}{</w:t>
-                        </w:r>
-                        <w:proofErr w:type="gramEnd"/>
-                        <w:r>
-                          <w:rPr>
-                            <w:rFonts w:ascii="TH SarabunPSK" w:hAnsi="TH SarabunPSK" w:cs="TH SarabunPSK"/>
-                            <w:sz w:val="26"/>
-                            <w:szCs w:val="26"/>
-                          </w:rPr>
-                          <w:t>WARE1}{/NCDR}</w:t>
+                          <w:t>{#NCDR}{WARE1}{/NCDR}</w:t>
                         </w:r>
                         <w:r>
                           <w:rPr>
@@ -6309,25 +6060,7 @@
                             <w:sz w:val="26"/>
                             <w:szCs w:val="26"/>
                           </w:rPr>
-                          <w:t>{#</w:t>
-                        </w:r>
-                        <w:proofErr w:type="gramStart"/>
-                        <w:r>
-                          <w:rPr>
-                            <w:rFonts w:ascii="TH SarabunPSK" w:hAnsi="TH SarabunPSK" w:cs="TH SarabunPSK"/>
-                            <w:sz w:val="26"/>
-                            <w:szCs w:val="26"/>
-                          </w:rPr>
-                          <w:t>NCDR}{</w:t>
-                        </w:r>
-                        <w:proofErr w:type="gramEnd"/>
-                        <w:r>
-                          <w:rPr>
-                            <w:rFonts w:ascii="TH SarabunPSK" w:hAnsi="TH SarabunPSK" w:cs="TH SarabunPSK"/>
-                            <w:sz w:val="26"/>
-                            <w:szCs w:val="26"/>
-                          </w:rPr>
-                          <w:t>WARE</w:t>
+                          <w:t>{#NCDR}{WARE</w:t>
                         </w:r>
                         <w:r>
                           <w:rPr>
@@ -6374,25 +6107,7 @@
                             <w:sz w:val="26"/>
                             <w:szCs w:val="26"/>
                           </w:rPr>
-                          <w:t>{#</w:t>
-                        </w:r>
-                        <w:proofErr w:type="gramStart"/>
-                        <w:r>
-                          <w:rPr>
-                            <w:rFonts w:ascii="TH SarabunPSK" w:hAnsi="TH SarabunPSK" w:cs="TH SarabunPSK"/>
-                            <w:sz w:val="26"/>
-                            <w:szCs w:val="26"/>
-                          </w:rPr>
-                          <w:t>NCDR}{</w:t>
-                        </w:r>
-                        <w:proofErr w:type="gramEnd"/>
-                        <w:r>
-                          <w:rPr>
-                            <w:rFonts w:ascii="TH SarabunPSK" w:hAnsi="TH SarabunPSK" w:cs="TH SarabunPSK"/>
-                            <w:sz w:val="26"/>
-                            <w:szCs w:val="26"/>
-                          </w:rPr>
-                          <w:t>WARE3}{/NCDR}</w:t>
+                          <w:t>{#NCDR}{WARE3}{/NCDR}</w:t>
                         </w:r>
                         <w:r>
                           <w:rPr>
@@ -6428,25 +6143,7 @@
                             <w:sz w:val="26"/>
                             <w:szCs w:val="26"/>
                           </w:rPr>
-                          <w:t>{#</w:t>
-                        </w:r>
-                        <w:proofErr w:type="gramStart"/>
-                        <w:r>
-                          <w:rPr>
-                            <w:rFonts w:ascii="TH SarabunPSK" w:hAnsi="TH SarabunPSK" w:cs="TH SarabunPSK"/>
-                            <w:sz w:val="26"/>
-                            <w:szCs w:val="26"/>
-                          </w:rPr>
-                          <w:t>NCDR}{</w:t>
-                        </w:r>
-                        <w:proofErr w:type="gramEnd"/>
-                        <w:r>
-                          <w:rPr>
-                            <w:rFonts w:ascii="TH SarabunPSK" w:hAnsi="TH SarabunPSK" w:cs="TH SarabunPSK"/>
-                            <w:sz w:val="26"/>
-                            <w:szCs w:val="26"/>
-                          </w:rPr>
-                          <w:t>WARE4}{/NCDR}</w:t>
+                          <w:t>{#NCDR}{WARE4}{/NCDR}</w:t>
                         </w:r>
                         <w:r>
                           <w:rPr>
@@ -6477,25 +6174,7 @@
                             <w:sz w:val="26"/>
                             <w:szCs w:val="26"/>
                           </w:rPr>
-                          <w:t>{#</w:t>
-                        </w:r>
-                        <w:proofErr w:type="gramStart"/>
-                        <w:r>
-                          <w:rPr>
-                            <w:rFonts w:ascii="TH SarabunPSK" w:hAnsi="TH SarabunPSK" w:cs="TH SarabunPSK"/>
-                            <w:sz w:val="26"/>
-                            <w:szCs w:val="26"/>
-                          </w:rPr>
-                          <w:t>NCDR}{</w:t>
-                        </w:r>
-                        <w:proofErr w:type="gramEnd"/>
-                        <w:r>
-                          <w:rPr>
-                            <w:rFonts w:ascii="TH SarabunPSK" w:hAnsi="TH SarabunPSK" w:cs="TH SarabunPSK"/>
-                            <w:sz w:val="26"/>
-                            <w:szCs w:val="26"/>
-                          </w:rPr>
-                          <w:t>WARE5}{/NCDR}</w:t>
+                          <w:t>{#NCDR}{WARE5}{/NCDR}</w:t>
                         </w:r>
                         <w:r>
                           <w:rPr>
@@ -6526,25 +6205,7 @@
                             <w:sz w:val="26"/>
                             <w:szCs w:val="26"/>
                           </w:rPr>
-                          <w:t>{#</w:t>
-                        </w:r>
-                        <w:proofErr w:type="gramStart"/>
-                        <w:r>
-                          <w:rPr>
-                            <w:rFonts w:ascii="TH SarabunPSK" w:hAnsi="TH SarabunPSK" w:cs="TH SarabunPSK"/>
-                            <w:sz w:val="26"/>
-                            <w:szCs w:val="26"/>
-                          </w:rPr>
-                          <w:t>NCDR}{</w:t>
-                        </w:r>
-                        <w:proofErr w:type="gramEnd"/>
-                        <w:r>
-                          <w:rPr>
-                            <w:rFonts w:ascii="TH SarabunPSK" w:hAnsi="TH SarabunPSK" w:cs="TH SarabunPSK"/>
-                            <w:sz w:val="26"/>
-                            <w:szCs w:val="26"/>
-                          </w:rPr>
-                          <w:t>WARE6}{/NCDR}</w:t>
+                          <w:t>{#NCDR}{WARE6}{/NCDR}</w:t>
                         </w:r>
                         <w:r>
                           <w:rPr>
@@ -7095,9 +6756,8 @@
                 <w:szCs w:val="26"/>
                 <w:u w:val="dotted"/>
               </w:rPr>
-              <w:t>{#SECUR</w:t>
-            </w:r>
-            <w:proofErr w:type="gramStart"/>
+              <w:t>{#SECUR1}{NAME</w:t>
+            </w:r>
             <w:r>
               <w:rPr>
                 <w:rFonts w:ascii="TH SarabunPSK" w:hAnsi="TH SarabunPSK" w:cs="TH SarabunPSK"/>
@@ -7105,18 +6765,18 @@
                 <w:szCs w:val="26"/>
                 <w:u w:val="dotted"/>
               </w:rPr>
-              <w:t>1}{</w:t>
-            </w:r>
-            <w:proofErr w:type="gramEnd"/>
-            <w:r>
+              <w:t>_}</w:t>
+            </w:r>
+          </w:p>
+          <w:p>
+            <w:pPr>
               <w:rPr>
                 <w:rFonts w:ascii="TH SarabunPSK" w:hAnsi="TH SarabunPSK" w:cs="TH SarabunPSK"/>
                 <w:sz w:val="26"/>
                 <w:szCs w:val="26"/>
                 <w:u w:val="dotted"/>
               </w:rPr>
-              <w:t>NAME</w:t>
-            </w:r>
+            </w:pPr>
             <w:r>
               <w:rPr>
                 <w:rFonts w:ascii="TH SarabunPSK" w:hAnsi="TH SarabunPSK" w:cs="TH SarabunPSK"/>
@@ -7124,46 +6784,7 @@
                 <w:szCs w:val="26"/>
                 <w:u w:val="dotted"/>
               </w:rPr>
-              <w:t>_}</w:t>
-            </w:r>
-          </w:p>
-          <w:p>
-            <w:pPr>
-              <w:rPr>
-                <w:rFonts w:ascii="TH SarabunPSK" w:hAnsi="TH SarabunPSK" w:cs="TH SarabunPSK"/>
-                <w:sz w:val="26"/>
-                <w:szCs w:val="26"/>
-                <w:u w:val="dotted"/>
-              </w:rPr>
-            </w:pPr>
-            <w:r>
-              <w:rPr>
-                <w:rFonts w:ascii="TH SarabunPSK" w:hAnsi="TH SarabunPSK" w:cs="TH SarabunPSK"/>
-                <w:sz w:val="26"/>
-                <w:szCs w:val="26"/>
-                <w:u w:val="dotted"/>
-              </w:rPr>
-              <w:t>{/SECUR</w:t>
-            </w:r>
-            <w:proofErr w:type="gramStart"/>
-            <w:r>
-              <w:rPr>
-                <w:rFonts w:ascii="TH SarabunPSK" w:hAnsi="TH SarabunPSK" w:cs="TH SarabunPSK"/>
-                <w:sz w:val="26"/>
-                <w:szCs w:val="26"/>
-                <w:u w:val="dotted"/>
-              </w:rPr>
-              <w:t>1}{</w:t>
-            </w:r>
-            <w:proofErr w:type="gramEnd"/>
-            <w:r>
-              <w:rPr>
-                <w:rFonts w:ascii="TH SarabunPSK" w:hAnsi="TH SarabunPSK" w:cs="TH SarabunPSK"/>
-                <w:sz w:val="26"/>
-                <w:szCs w:val="26"/>
-                <w:u w:val="dotted"/>
-              </w:rPr>
-              <w:t>^SECUR1} No repos :( {/SECUR</w:t>
+              <w:t>{/SECUR1}{^SECUR1} No repos :( {/SECUR</w:t>
             </w:r>
             <w:r>
               <w:rPr>
@@ -7205,19 +6826,18 @@
                 <w:szCs w:val="26"/>
                 <w:u w:val="dotted"/>
               </w:rPr>
-              <w:t>{#SECUR</w:t>
-            </w:r>
-            <w:proofErr w:type="gramStart"/>
-            <w:r>
+              <w:t>{#SECUR2}{NAME_}</w:t>
+            </w:r>
+          </w:p>
+          <w:p>
+            <w:pPr>
               <w:rPr>
                 <w:rFonts w:ascii="TH SarabunPSK" w:hAnsi="TH SarabunPSK" w:cs="TH SarabunPSK"/>
                 <w:sz w:val="26"/>
                 <w:szCs w:val="26"/>
                 <w:u w:val="dotted"/>
               </w:rPr>
-              <w:t>2}{</w:t>
-            </w:r>
-            <w:proofErr w:type="gramEnd"/>
+            </w:pPr>
             <w:r>
               <w:rPr>
                 <w:rFonts w:ascii="TH SarabunPSK" w:hAnsi="TH SarabunPSK" w:cs="TH SarabunPSK"/>
@@ -7225,46 +6845,7 @@
                 <w:szCs w:val="26"/>
                 <w:u w:val="dotted"/>
               </w:rPr>
-              <w:t>NAME_}</w:t>
-            </w:r>
-          </w:p>
-          <w:p>
-            <w:pPr>
-              <w:rPr>
-                <w:rFonts w:ascii="TH SarabunPSK" w:hAnsi="TH SarabunPSK" w:cs="TH SarabunPSK"/>
-                <w:sz w:val="26"/>
-                <w:szCs w:val="26"/>
-                <w:u w:val="dotted"/>
-              </w:rPr>
-            </w:pPr>
-            <w:r>
-              <w:rPr>
-                <w:rFonts w:ascii="TH SarabunPSK" w:hAnsi="TH SarabunPSK" w:cs="TH SarabunPSK"/>
-                <w:sz w:val="26"/>
-                <w:szCs w:val="26"/>
-                <w:u w:val="dotted"/>
-              </w:rPr>
-              <w:t>{/SECUR</w:t>
-            </w:r>
-            <w:proofErr w:type="gramStart"/>
-            <w:r>
-              <w:rPr>
-                <w:rFonts w:ascii="TH SarabunPSK" w:hAnsi="TH SarabunPSK" w:cs="TH SarabunPSK"/>
-                <w:sz w:val="26"/>
-                <w:szCs w:val="26"/>
-                <w:u w:val="dotted"/>
-              </w:rPr>
-              <w:t>2}{</w:t>
-            </w:r>
-            <w:proofErr w:type="gramEnd"/>
-            <w:r>
-              <w:rPr>
-                <w:rFonts w:ascii="TH SarabunPSK" w:hAnsi="TH SarabunPSK" w:cs="TH SarabunPSK"/>
-                <w:sz w:val="26"/>
-                <w:szCs w:val="26"/>
-                <w:u w:val="dotted"/>
-              </w:rPr>
-              <w:t>^SECUR2} No repos :( {/SECUR2}</w:t>
+              <w:t>{/SECUR2}{^SECUR2} No repos :( {/SECUR2}</w:t>
             </w:r>
           </w:p>
         </w:tc>
@@ -7466,25 +7047,7 @@
                 <w:sz w:val="26"/>
                 <w:szCs w:val="26"/>
               </w:rPr>
-              <w:t>{#</w:t>
-            </w:r>
-            <w:proofErr w:type="gramStart"/>
-            <w:r>
-              <w:rPr>
-                <w:rFonts w:ascii="TH SarabunPSK" w:hAnsi="TH SarabunPSK" w:cs="TH SarabunPSK"/>
-                <w:sz w:val="26"/>
-                <w:szCs w:val="26"/>
-              </w:rPr>
-              <w:t>NCDL}{</w:t>
-            </w:r>
-            <w:proofErr w:type="gramEnd"/>
-            <w:r>
-              <w:rPr>
-                <w:rFonts w:ascii="TH SarabunPSK" w:hAnsi="TH SarabunPSK" w:cs="TH SarabunPSK"/>
-                <w:sz w:val="26"/>
-                <w:szCs w:val="26"/>
-              </w:rPr>
-              <w:t>BUILD_NO}</w:t>
+              <w:t>{#NCDL}{BUILD_NO}</w:t>
             </w:r>
           </w:p>
         </w:tc>
@@ -7638,7 +7201,6 @@
         </w:rPr>
         <w:t>{#</w:t>
       </w:r>
-      <w:proofErr w:type="gramStart"/>
       <w:r>
         <w:rPr>
           <w:rFonts w:ascii="TH SarabunPSK" w:hAnsi="TH SarabunPSK" w:cs="TH SarabunPSK"/>
@@ -7657,7 +7219,6 @@
         </w:rPr>
         <w:t>}{</w:t>
       </w:r>
-      <w:proofErr w:type="gramEnd"/>
       <w:r>
         <w:rPr>
           <w:rFonts w:ascii="TH SarabunPSK" w:hAnsi="TH SarabunPSK" w:cs="TH SarabunPSK"/>
@@ -7755,25 +7316,7 @@
           <w:sz w:val="26"/>
           <w:szCs w:val="26"/>
         </w:rPr>
-        <w:t>{/</w:t>
-      </w:r>
-      <w:proofErr w:type="gramStart"/>
-      <w:r>
-        <w:rPr>
-          <w:rFonts w:ascii="TH SarabunPSK" w:hAnsi="TH SarabunPSK" w:cs="TH SarabunPSK"/>
-          <w:sz w:val="26"/>
-          <w:szCs w:val="26"/>
-        </w:rPr>
-        <w:t>NCDS}{</w:t>
-      </w:r>
-      <w:proofErr w:type="gramEnd"/>
-      <w:r>
-        <w:rPr>
-          <w:rFonts w:ascii="TH SarabunPSK" w:hAnsi="TH SarabunPSK" w:cs="TH SarabunPSK"/>
-          <w:sz w:val="26"/>
-          <w:szCs w:val="26"/>
-        </w:rPr>
-        <w:t>^NCDS} No repos :( {/NCDS}</w:t>
+        <w:t>{/NCDS}{^NCDS} No repos :( {/NCDS}</w:t>
       </w:r>
     </w:p>
     <w:p>
@@ -8219,16 +7762,7 @@
                 <w:sz w:val="26"/>
                 <w:szCs w:val="26"/>
               </w:rPr>
-              <w:t>#</w:t>
-            </w:r>
-            <w:proofErr w:type="gramStart"/>
-            <w:r>
-              <w:rPr>
-                <w:rFonts w:ascii="TH SarabunPSK" w:hAnsi="TH SarabunPSK" w:cs="TH SarabunPSK"/>
-                <w:sz w:val="26"/>
-                <w:szCs w:val="26"/>
-              </w:rPr>
-              <w:t>ARR</w:t>
+              <w:t>#ARR</w:t>
             </w:r>
             <w:r>
               <w:rPr>
@@ -8246,7 +7780,6 @@
               </w:rPr>
               <w:t>{</w:t>
             </w:r>
-            <w:proofErr w:type="gramEnd"/>
             <w:r>
               <w:rPr>
                 <w:rFonts w:ascii="TH SarabunPSK" w:hAnsi="TH SarabunPSK" w:cs="TH SarabunPSK"/>
@@ -8432,25 +7965,7 @@
           <w:sz w:val="26"/>
           <w:szCs w:val="26"/>
         </w:rPr>
-        <w:t>{/</w:t>
-      </w:r>
-      <w:proofErr w:type="gramStart"/>
-      <w:r>
-        <w:rPr>
-          <w:rFonts w:ascii="TH SarabunPSK" w:hAnsi="TH SarabunPSK" w:cs="TH SarabunPSK"/>
-          <w:sz w:val="26"/>
-          <w:szCs w:val="26"/>
-        </w:rPr>
-        <w:t>NCDOS}{</w:t>
-      </w:r>
-      <w:proofErr w:type="gramEnd"/>
-      <w:r>
-        <w:rPr>
-          <w:rFonts w:ascii="TH SarabunPSK" w:hAnsi="TH SarabunPSK" w:cs="TH SarabunPSK"/>
-          <w:sz w:val="26"/>
-          <w:szCs w:val="26"/>
-        </w:rPr>
-        <w:t>^NCDOS} No repos :({/NCDOS}</w:t>
+        <w:t>{/NCDOS}{^NCDOS} No repos :({/NCDOS}</w:t>
       </w:r>
     </w:p>
     <w:p>
@@ -8712,18 +8227,8 @@
                 <w:sz w:val="26"/>
                 <w:szCs w:val="26"/>
               </w:rPr>
-              <w:t>{#DO</w:t>
-            </w:r>
-            <w:proofErr w:type="gramStart"/>
-            <w:r>
-              <w:rPr>
-                <w:rFonts w:ascii="TH SarabunPSK" w:hAnsi="TH SarabunPSK" w:cs="TH SarabunPSK"/>
-                <w:sz w:val="26"/>
-                <w:szCs w:val="26"/>
-              </w:rPr>
-              <w:t>7}{</w:t>
-            </w:r>
-            <w:proofErr w:type="gramEnd"/>
+              <w:t>{#DO7}{</w:t>
+            </w:r>
             <w:r>
               <w:rPr>
                 <w:rFonts w:ascii="TH SarabunPSK" w:hAnsi="TH SarabunPSK" w:cs="TH SarabunPSK"/>
@@ -9078,27 +8583,7 @@
                 <w:sz w:val="26"/>
                 <w:szCs w:val="26"/>
               </w:rPr>
-              <w:t>-</w:t>
-            </w:r>
-            <w:proofErr w:type="spellStart"/>
-            <w:proofErr w:type="gramStart"/>
-            <w:r>
-              <w:rPr>
-                <w:rFonts w:ascii="TH SarabunPSK" w:hAnsi="TH SarabunPSK" w:cs="TH SarabunPSK"/>
-                <w:sz w:val="26"/>
-                <w:szCs w:val="26"/>
-              </w:rPr>
-              <w:t>w:p</w:t>
-            </w:r>
-            <w:proofErr w:type="spellEnd"/>
-            <w:proofErr w:type="gramEnd"/>
-            <w:r>
-              <w:rPr>
-                <w:rFonts w:ascii="TH SarabunPSK" w:hAnsi="TH SarabunPSK" w:cs="TH SarabunPSK"/>
-                <w:sz w:val="26"/>
-                <w:szCs w:val="26"/>
-              </w:rPr>
-              <w:t xml:space="preserve"> </w:t>
+              <w:t xml:space="preserve">-w:p </w:t>
             </w:r>
             <w:r>
               <w:rPr>
@@ -9226,27 +8711,7 @@
                 <w:sz w:val="26"/>
                 <w:szCs w:val="26"/>
               </w:rPr>
-              <w:t>-</w:t>
-            </w:r>
-            <w:proofErr w:type="spellStart"/>
-            <w:proofErr w:type="gramStart"/>
-            <w:r>
-              <w:rPr>
-                <w:rFonts w:ascii="TH SarabunPSK" w:hAnsi="TH SarabunPSK" w:cs="TH SarabunPSK"/>
-                <w:sz w:val="26"/>
-                <w:szCs w:val="26"/>
-              </w:rPr>
-              <w:t>w:p</w:t>
-            </w:r>
-            <w:proofErr w:type="spellEnd"/>
-            <w:proofErr w:type="gramEnd"/>
-            <w:r>
-              <w:rPr>
-                <w:rFonts w:ascii="TH SarabunPSK" w:hAnsi="TH SarabunPSK" w:cs="TH SarabunPSK"/>
-                <w:sz w:val="26"/>
-                <w:szCs w:val="26"/>
-              </w:rPr>
-              <w:t xml:space="preserve"> </w:t>
+              <w:t xml:space="preserve">-w:p </w:t>
             </w:r>
             <w:r>
               <w:rPr>
@@ -9806,7 +9271,6 @@
               </w:rPr>
               <w:t>{#</w:t>
             </w:r>
-            <w:proofErr w:type="gramStart"/>
             <w:r>
               <w:rPr>
                 <w:rFonts w:ascii="TH SarabunPSK" w:hAnsi="TH SarabunPSK" w:cs="TH SarabunPSK"/>
@@ -9821,16 +9285,7 @@
                 <w:sz w:val="26"/>
                 <w:szCs w:val="26"/>
               </w:rPr>
-              <w:t>}{</w:t>
-            </w:r>
-            <w:proofErr w:type="gramEnd"/>
-            <w:r>
-              <w:rPr>
-                <w:rFonts w:ascii="TH SarabunPSK" w:hAnsi="TH SarabunPSK" w:cs="TH SarabunPSK"/>
-                <w:sz w:val="26"/>
-                <w:szCs w:val="26"/>
-              </w:rPr>
-              <w:t>ROWNUM_}</w:t>
+              <w:t>}{ROWNUM_}</w:t>
             </w:r>
           </w:p>
         </w:tc>
@@ -10056,33 +9511,15 @@
                 <w:sz w:val="26"/>
                 <w:szCs w:val="26"/>
               </w:rPr>
-              <w:t>PRICE_EDIT_</w:t>
-            </w:r>
-            <w:proofErr w:type="gramStart"/>
-            <w:r>
-              <w:rPr>
-                <w:rFonts w:ascii="TH SarabunPSK" w:hAnsi="TH SarabunPSK" w:cs="TH SarabunPSK"/>
-                <w:sz w:val="26"/>
-                <w:szCs w:val="26"/>
-              </w:rPr>
-              <w:t>P</w:t>
-            </w:r>
-            <w:r>
-              <w:rPr>
-                <w:rFonts w:ascii="TH SarabunPSK" w:hAnsi="TH SarabunPSK" w:cs="TH SarabunPSK"/>
-                <w:sz w:val="26"/>
-                <w:szCs w:val="26"/>
-              </w:rPr>
-              <w:t>}{</w:t>
-            </w:r>
-            <w:proofErr w:type="gramEnd"/>
-            <w:r>
-              <w:rPr>
-                <w:rFonts w:ascii="TH SarabunPSK" w:hAnsi="TH SarabunPSK" w:cs="TH SarabunPSK"/>
-                <w:sz w:val="26"/>
-                <w:szCs w:val="26"/>
-              </w:rPr>
-              <w:t>/ARR}</w:t>
+              <w:t>PRICE_EDIT_P</w:t>
+            </w:r>
+            <w:r>
+              <w:rPr>
+                <w:rFonts w:ascii="TH SarabunPSK" w:hAnsi="TH SarabunPSK" w:cs="TH SarabunPSK"/>
+                <w:sz w:val="26"/>
+                <w:szCs w:val="26"/>
+              </w:rPr>
+              <w:t>}{/ARR}</w:t>
             </w:r>
           </w:p>
         </w:tc>
@@ -10646,7 +10083,6 @@
         </w:rPr>
         <w:t>{/DO</w:t>
       </w:r>
-      <w:proofErr w:type="gramStart"/>
       <w:r>
         <w:rPr>
           <w:rFonts w:ascii="TH SarabunPSK" w:hAnsi="TH SarabunPSK" w:cs="TH SarabunPSK"/>
@@ -10661,16 +10097,7 @@
           <w:sz w:val="26"/>
           <w:szCs w:val="26"/>
         </w:rPr>
-        <w:t>}{</w:t>
-      </w:r>
-      <w:proofErr w:type="gramEnd"/>
-      <w:r>
-        <w:rPr>
-          <w:rFonts w:ascii="TH SarabunPSK" w:hAnsi="TH SarabunPSK" w:cs="TH SarabunPSK"/>
-          <w:sz w:val="26"/>
-          <w:szCs w:val="26"/>
-        </w:rPr>
-        <w:t>^</w:t>
+        <w:t>}{^</w:t>
       </w:r>
       <w:r>
         <w:rPr>
@@ -11149,7 +10576,6 @@
               </w:rPr>
               <w:t>{#</w:t>
             </w:r>
-            <w:proofErr w:type="gramStart"/>
             <w:r>
               <w:rPr>
                 <w:rFonts w:ascii="TH SarabunPSK" w:hAnsi="TH SarabunPSK" w:cs="TH SarabunPSK"/>
@@ -11164,16 +10590,7 @@
                 <w:sz w:val="26"/>
                 <w:szCs w:val="26"/>
               </w:rPr>
-              <w:t>}{</w:t>
-            </w:r>
-            <w:proofErr w:type="gramEnd"/>
-            <w:r>
-              <w:rPr>
-                <w:rFonts w:ascii="TH SarabunPSK" w:hAnsi="TH SarabunPSK" w:cs="TH SarabunPSK"/>
-                <w:sz w:val="26"/>
-                <w:szCs w:val="26"/>
-              </w:rPr>
-              <w:t>ROWNUM_}</w:t>
+              <w:t>}{ROWNUM_}</w:t>
             </w:r>
           </w:p>
         </w:tc>
@@ -11399,33 +10816,15 @@
                 <w:sz w:val="26"/>
                 <w:szCs w:val="26"/>
               </w:rPr>
-              <w:t>PRICE_EDIT_</w:t>
-            </w:r>
-            <w:proofErr w:type="gramStart"/>
-            <w:r>
-              <w:rPr>
-                <w:rFonts w:ascii="TH SarabunPSK" w:hAnsi="TH SarabunPSK" w:cs="TH SarabunPSK"/>
-                <w:sz w:val="26"/>
-                <w:szCs w:val="26"/>
-              </w:rPr>
-              <w:t>P</w:t>
-            </w:r>
-            <w:r>
-              <w:rPr>
-                <w:rFonts w:ascii="TH SarabunPSK" w:hAnsi="TH SarabunPSK" w:cs="TH SarabunPSK"/>
-                <w:sz w:val="26"/>
-                <w:szCs w:val="26"/>
-              </w:rPr>
-              <w:t>}{</w:t>
-            </w:r>
-            <w:proofErr w:type="gramEnd"/>
-            <w:r>
-              <w:rPr>
-                <w:rFonts w:ascii="TH SarabunPSK" w:hAnsi="TH SarabunPSK" w:cs="TH SarabunPSK"/>
-                <w:sz w:val="26"/>
-                <w:szCs w:val="26"/>
-              </w:rPr>
-              <w:t>/ARR}</w:t>
+              <w:t>PRICE_EDIT_P</w:t>
+            </w:r>
+            <w:r>
+              <w:rPr>
+                <w:rFonts w:ascii="TH SarabunPSK" w:hAnsi="TH SarabunPSK" w:cs="TH SarabunPSK"/>
+                <w:sz w:val="26"/>
+                <w:szCs w:val="26"/>
+              </w:rPr>
+              <w:t>}{/ARR}</w:t>
             </w:r>
           </w:p>
         </w:tc>
@@ -11904,7 +11303,6 @@
         </w:rPr>
         <w:t>{</w:t>
       </w:r>
-      <w:proofErr w:type="spellStart"/>
       <w:r>
         <w:rPr>
           <w:rFonts w:ascii="TH SarabunPSK" w:hAnsi="TH SarabunPSK" w:cs="TH SarabunPSK"/>
@@ -11913,7 +11311,6 @@
         </w:rPr>
         <w:t>meantens</w:t>
       </w:r>
-      <w:proofErr w:type="spellEnd"/>
       <w:r>
         <w:rPr>
           <w:rFonts w:ascii="TH SarabunPSK" w:hAnsi="TH SarabunPSK" w:cs="TH SarabunPSK"/>
@@ -11955,25 +11352,7 @@
           <w:sz w:val="26"/>
           <w:szCs w:val="26"/>
         </w:rPr>
-        <w:t>{/DO</w:t>
-      </w:r>
-      <w:proofErr w:type="gramStart"/>
-      <w:r>
-        <w:rPr>
-          <w:rFonts w:ascii="TH SarabunPSK" w:hAnsi="TH SarabunPSK" w:cs="TH SarabunPSK"/>
-          <w:sz w:val="26"/>
-          <w:szCs w:val="26"/>
-        </w:rPr>
-        <w:t>72}{</w:t>
-      </w:r>
-      <w:proofErr w:type="gramEnd"/>
-      <w:r>
-        <w:rPr>
-          <w:rFonts w:ascii="TH SarabunPSK" w:hAnsi="TH SarabunPSK" w:cs="TH SarabunPSK"/>
-          <w:sz w:val="26"/>
-          <w:szCs w:val="26"/>
-        </w:rPr>
-        <w:t>^</w:t>
+        <w:t>{/DO72}{^</w:t>
       </w:r>
       <w:r>
         <w:rPr>
@@ -12390,29 +11769,7 @@
           <w:szCs w:val="26"/>
           <w:shd w:val="clear" w:color="auto" w:fill="FFFFFF"/>
         </w:rPr>
-        <w:t>{</w:t>
-      </w:r>
-      <w:proofErr w:type="spellStart"/>
-      <w:r>
-        <w:rPr>
-          <w:rFonts w:ascii="TH SarabunPSK" w:hAnsi="TH SarabunPSK" w:cs="TH SarabunPSK"/>
-          <w:color w:val="000000"/>
-          <w:sz w:val="26"/>
-          <w:szCs w:val="26"/>
-          <w:shd w:val="clear" w:color="auto" w:fill="FFFFFF"/>
-        </w:rPr>
-        <w:t>sumroom</w:t>
-      </w:r>
-      <w:proofErr w:type="spellEnd"/>
-      <w:r>
-        <w:rPr>
-          <w:rFonts w:ascii="TH SarabunPSK" w:hAnsi="TH SarabunPSK" w:cs="TH SarabunPSK"/>
-          <w:color w:val="000000"/>
-          <w:sz w:val="26"/>
-          <w:szCs w:val="26"/>
-          <w:shd w:val="clear" w:color="auto" w:fill="FFFFFF"/>
-        </w:rPr>
-        <w:t>}</w:t>
+        <w:t>{sumroom}</w:t>
       </w:r>
       <w:r>
         <w:rPr>
@@ -12622,18 +11979,8 @@
                 <w:sz w:val="26"/>
                 <w:szCs w:val="26"/>
               </w:rPr>
-              <w:t>arr</w:t>
-            </w:r>
-            <w:proofErr w:type="gramStart"/>
-            <w:r>
-              <w:rPr>
-                <w:rFonts w:ascii="TH SarabunPSK" w:hAnsi="TH SarabunPSK" w:cs="TH SarabunPSK"/>
-                <w:sz w:val="26"/>
-                <w:szCs w:val="26"/>
-              </w:rPr>
-              <w:t>9}{</w:t>
-            </w:r>
-            <w:proofErr w:type="gramEnd"/>
+              <w:t>arr9}{</w:t>
+            </w:r>
             <w:r>
               <w:rPr>
                 <w:rFonts w:ascii="TH SarabunPSK" w:hAnsi="TH SarabunPSK" w:cs="TH SarabunPSK"/>
@@ -12741,33 +12088,15 @@
                 <w:sz w:val="26"/>
                 <w:szCs w:val="26"/>
               </w:rPr>
-              <w:t>USE_</w:t>
-            </w:r>
-            <w:proofErr w:type="gramStart"/>
-            <w:r>
-              <w:rPr>
-                <w:rFonts w:ascii="TH SarabunPSK" w:hAnsi="TH SarabunPSK" w:cs="TH SarabunPSK"/>
-                <w:sz w:val="26"/>
-                <w:szCs w:val="26"/>
-              </w:rPr>
-              <w:t>CATG</w:t>
-            </w:r>
-            <w:r>
-              <w:rPr>
-                <w:rFonts w:ascii="TH SarabunPSK" w:hAnsi="TH SarabunPSK" w:cs="TH SarabunPSK"/>
-                <w:sz w:val="26"/>
-                <w:szCs w:val="26"/>
-              </w:rPr>
-              <w:t>}{</w:t>
-            </w:r>
-            <w:proofErr w:type="gramEnd"/>
-            <w:r>
-              <w:rPr>
-                <w:rFonts w:ascii="TH SarabunPSK" w:hAnsi="TH SarabunPSK" w:cs="TH SarabunPSK"/>
-                <w:sz w:val="26"/>
-                <w:szCs w:val="26"/>
-              </w:rPr>
-              <w:t>/arr9}</w:t>
+              <w:t>USE_CATG</w:t>
+            </w:r>
+            <w:r>
+              <w:rPr>
+                <w:rFonts w:ascii="TH SarabunPSK" w:hAnsi="TH SarabunPSK" w:cs="TH SarabunPSK"/>
+                <w:sz w:val="26"/>
+                <w:szCs w:val="26"/>
+              </w:rPr>
+              <w:t>}{/arr9}</w:t>
             </w:r>
           </w:p>
         </w:tc>
@@ -14739,18 +14068,8 @@
                 <w:sz w:val="26"/>
                 <w:szCs w:val="26"/>
               </w:rPr>
-              <w:t>{#arr</w:t>
-            </w:r>
-            <w:proofErr w:type="gramStart"/>
-            <w:r>
-              <w:rPr>
-                <w:rFonts w:ascii="TH SarabunPSK" w:hAnsi="TH SarabunPSK" w:cs="TH SarabunPSK"/>
-                <w:sz w:val="26"/>
-                <w:szCs w:val="26"/>
-              </w:rPr>
-              <w:t>13}{</w:t>
-            </w:r>
-            <w:proofErr w:type="gramEnd"/>
+              <w:t>{#arr13}{</w:t>
+            </w:r>
             <w:r>
               <w:rPr>
                 <w:rFonts w:ascii="TH SarabunPSK" w:hAnsi="TH SarabunPSK" w:cs="TH SarabunPSK"/>
@@ -14952,16 +14271,7 @@
                 <w:sz w:val="26"/>
                 <w:szCs w:val="26"/>
               </w:rPr>
-              <w:t>USE_</w:t>
-            </w:r>
-            <w:proofErr w:type="gramStart"/>
-            <w:r>
-              <w:rPr>
-                <w:rFonts w:ascii="TH SarabunPSK" w:hAnsi="TH SarabunPSK" w:cs="TH SarabunPSK"/>
-                <w:sz w:val="26"/>
-                <w:szCs w:val="26"/>
-              </w:rPr>
-              <w:t>CATG</w:t>
+              <w:t>USE_CATG</w:t>
             </w:r>
             <w:r>
               <w:rPr>
@@ -14977,16 +14287,7 @@
                 <w:sz w:val="26"/>
                 <w:szCs w:val="26"/>
               </w:rPr>
-              <w:t>{</w:t>
-            </w:r>
-            <w:proofErr w:type="gramEnd"/>
-            <w:r>
-              <w:rPr>
-                <w:rFonts w:ascii="TH SarabunPSK" w:hAnsi="TH SarabunPSK" w:cs="TH SarabunPSK"/>
-                <w:sz w:val="26"/>
-                <w:szCs w:val="26"/>
-              </w:rPr>
-              <w:t>/arr13}</w:t>
+              <w:t>{/arr13}</w:t>
             </w:r>
           </w:p>
         </w:tc>
@@ -15293,34 +14594,8 @@
                 <w:sz w:val="26"/>
                 <w:szCs w:val="26"/>
               </w:rPr>
-              <w:t>{#arr</w:t>
-            </w:r>
-            <w:proofErr w:type="gramStart"/>
-            <w:r>
-              <w:rPr>
-                <w:rFonts w:ascii="TH SarabunPSK" w:hAnsi="TH SarabunPSK" w:cs="TH SarabunPSK"/>
-                <w:sz w:val="26"/>
-                <w:szCs w:val="26"/>
-              </w:rPr>
-              <w:t>1</w:t>
-            </w:r>
-            <w:r>
-              <w:rPr>
-                <w:rFonts w:ascii="TH SarabunPSK" w:hAnsi="TH SarabunPSK" w:cs="TH SarabunPSK"/>
-                <w:sz w:val="26"/>
-                <w:szCs w:val="26"/>
-              </w:rPr>
-              <w:t>4</w:t>
-            </w:r>
-            <w:r>
-              <w:rPr>
-                <w:rFonts w:ascii="TH SarabunPSK" w:hAnsi="TH SarabunPSK" w:cs="TH SarabunPSK"/>
-                <w:sz w:val="26"/>
-                <w:szCs w:val="26"/>
-              </w:rPr>
-              <w:t>}{</w:t>
-            </w:r>
-            <w:proofErr w:type="gramEnd"/>
+              <w:t>{#arr14}{</w:t>
+            </w:r>
             <w:r>
               <w:rPr>
                 <w:rFonts w:ascii="TH SarabunPSK" w:hAnsi="TH SarabunPSK" w:cs="TH SarabunPSK"/>
@@ -15467,49 +14742,15 @@
                 <w:sz w:val="26"/>
                 <w:szCs w:val="26"/>
               </w:rPr>
-              <w:t>USE_</w:t>
-            </w:r>
-            <w:proofErr w:type="gramStart"/>
-            <w:r>
-              <w:rPr>
-                <w:rFonts w:ascii="TH SarabunPSK" w:hAnsi="TH SarabunPSK" w:cs="TH SarabunPSK"/>
-                <w:sz w:val="26"/>
-                <w:szCs w:val="26"/>
-              </w:rPr>
-              <w:t>CATG</w:t>
-            </w:r>
-            <w:r>
-              <w:rPr>
-                <w:rFonts w:ascii="TH SarabunPSK" w:hAnsi="TH SarabunPSK" w:cs="TH SarabunPSK"/>
-                <w:sz w:val="26"/>
-                <w:szCs w:val="26"/>
-              </w:rPr>
-              <w:t>}{</w:t>
-            </w:r>
-            <w:proofErr w:type="gramEnd"/>
-            <w:r>
-              <w:rPr>
-                <w:rFonts w:ascii="TH SarabunPSK" w:hAnsi="TH SarabunPSK" w:cs="TH SarabunPSK"/>
-                <w:sz w:val="26"/>
-                <w:szCs w:val="26"/>
-              </w:rPr>
-              <w:t>/arr1</w:t>
-            </w:r>
-            <w:r>
-              <w:rPr>
-                <w:rFonts w:ascii="TH SarabunPSK" w:hAnsi="TH SarabunPSK" w:cs="TH SarabunPSK"/>
-                <w:sz w:val="26"/>
-                <w:szCs w:val="26"/>
-              </w:rPr>
-              <w:t>4</w:t>
-            </w:r>
-            <w:r>
-              <w:rPr>
-                <w:rFonts w:ascii="TH SarabunPSK" w:hAnsi="TH SarabunPSK" w:cs="TH SarabunPSK"/>
-                <w:sz w:val="26"/>
-                <w:szCs w:val="26"/>
-              </w:rPr>
-              <w:t>}</w:t>
+              <w:t>USE_CATG</w:t>
+            </w:r>
+            <w:r>
+              <w:rPr>
+                <w:rFonts w:ascii="TH SarabunPSK" w:hAnsi="TH SarabunPSK" w:cs="TH SarabunPSK"/>
+                <w:sz w:val="26"/>
+                <w:szCs w:val="26"/>
+              </w:rPr>
+              <w:t>}{/arr14}</w:t>
             </w:r>
           </w:p>
         </w:tc>
@@ -15559,11 +14800,12 @@
     <w:p>
       <w:pPr>
         <w:rPr>
-          <w:rFonts w:ascii="TH SarabunPSK" w:hAnsi="TH SarabunPSK" w:cs="TH SarabunPSK"/>
+          <w:rFonts w:ascii="TH SarabunPSK" w:hAnsi="TH SarabunPSK" w:cs="TH SarabunPSK" w:hint="cs"/>
           <w:b/>
           <w:bCs/>
           <w:sz w:val="26"/>
           <w:szCs w:val="26"/>
+          <w:cs/>
         </w:rPr>
       </w:pPr>
       <w:r>
@@ -15577,15 +14819,118 @@
         </w:rPr>
         <w:t>ราคาประเมินห้องชุดทั้งโครงการรวมทั้งสิ้น</w:t>
       </w:r>
+      <w:r>
+        <w:rPr>
+          <w:rFonts w:ascii="TH SarabunPSK" w:hAnsi="TH SarabunPSK" w:cs="TH SarabunPSK"/>
+          <w:b/>
+          <w:bCs/>
+          <w:sz w:val="26"/>
+          <w:szCs w:val="26"/>
+        </w:rPr>
+        <w:tab/>
+      </w:r>
+      <w:r>
+        <w:rPr>
+          <w:rFonts w:ascii="TH SarabunPSK" w:hAnsi="TH SarabunPSK" w:cs="TH SarabunPSK"/>
+          <w:b/>
+          <w:bCs/>
+          <w:sz w:val="26"/>
+          <w:szCs w:val="26"/>
+        </w:rPr>
+        <w:tab/>
+      </w:r>
+      <w:r>
+        <w:rPr>
+          <w:rFonts w:ascii="TH SarabunPSK" w:hAnsi="TH SarabunPSK" w:cs="TH SarabunPSK"/>
+          <w:b/>
+          <w:bCs/>
+          <w:sz w:val="26"/>
+          <w:szCs w:val="26"/>
+        </w:rPr>
+        <w:tab/>
+      </w:r>
+      <w:r>
+        <w:rPr>
+          <w:rFonts w:ascii="TH SarabunPSK" w:hAnsi="TH SarabunPSK" w:cs="TH SarabunPSK"/>
+          <w:b/>
+          <w:bCs/>
+          <w:sz w:val="26"/>
+          <w:szCs w:val="26"/>
+        </w:rPr>
+        <w:tab/>
+      </w:r>
+      <w:r>
+        <w:rPr>
+          <w:rFonts w:ascii="TH SarabunPSK" w:hAnsi="TH SarabunPSK" w:cs="TH SarabunPSK"/>
+          <w:b/>
+          <w:bCs/>
+          <w:sz w:val="26"/>
+          <w:szCs w:val="26"/>
+        </w:rPr>
+        <w:tab/>
+      </w:r>
+      <w:r>
+        <w:rPr>
+          <w:rFonts w:ascii="TH SarabunPSK" w:hAnsi="TH SarabunPSK" w:cs="TH SarabunPSK"/>
+          <w:b/>
+          <w:bCs/>
+          <w:sz w:val="26"/>
+          <w:szCs w:val="26"/>
+        </w:rPr>
+        <w:tab/>
+      </w:r>
+      <w:r>
+        <w:rPr>
+          <w:rFonts w:ascii="TH SarabunPSK" w:hAnsi="TH SarabunPSK" w:cs="TH SarabunPSK"/>
+          <w:b/>
+          <w:bCs/>
+          <w:sz w:val="26"/>
+          <w:szCs w:val="26"/>
+        </w:rPr>
+        <w:tab/>
+        <w:t>{</w:t>
+      </w:r>
+      <w:r>
+        <w:rPr>
+          <w:rFonts w:ascii="TH SarabunPSK" w:hAnsi="TH SarabunPSK" w:cs="TH SarabunPSK"/>
+          <w:b/>
+          <w:bCs/>
+          <w:sz w:val="26"/>
+          <w:szCs w:val="26"/>
+        </w:rPr>
+        <w:t>CONDO_VAL</w:t>
+      </w:r>
+      <w:r>
+        <w:rPr>
+          <w:rFonts w:ascii="TH SarabunPSK" w:hAnsi="TH SarabunPSK" w:cs="TH SarabunPSK"/>
+          <w:b/>
+          <w:bCs/>
+          <w:sz w:val="26"/>
+          <w:szCs w:val="26"/>
+        </w:rPr>
+        <w:t xml:space="preserve">} </w:t>
+      </w:r>
+      <w:r>
+        <w:rPr>
+          <w:rFonts w:ascii="TH SarabunPSK" w:hAnsi="TH SarabunPSK" w:cs="TH SarabunPSK" w:hint="cs"/>
+          <w:b/>
+          <w:bCs/>
+          <w:sz w:val="26"/>
+          <w:szCs w:val="26"/>
+          <w:cs/>
+        </w:rPr>
+        <w:t>บาท</w:t>
+      </w:r>
     </w:p>
     <w:p>
       <w:pPr>
         <w:rPr>
-          <w:rFonts w:ascii="TH SarabunPSK" w:hAnsi="TH SarabunPSK" w:cs="TH SarabunPSK"/>
+          <w:rFonts w:ascii="TH SarabunPSK" w:hAnsi="TH SarabunPSK" w:cs="TH SarabunPSK" w:hint="cs"/>
           <w:b/>
           <w:bCs/>
           <w:sz w:val="26"/>
           <w:szCs w:val="26"/>
+          <w:cs/>
         </w:rPr>
       </w:pPr>
       <w:r>
@@ -15599,6 +14944,848 @@
         </w:rPr>
         <w:t>พื้นที่ทรัพย์ส่วนบุคคลรวมทั้งสิ้น</w:t>
       </w:r>
+      <w:r>
+        <w:rPr>
+          <w:rFonts w:ascii="TH SarabunPSK" w:hAnsi="TH SarabunPSK" w:cs="TH SarabunPSK"/>
+          <w:b/>
+          <w:bCs/>
+          <w:sz w:val="26"/>
+          <w:szCs w:val="26"/>
+        </w:rPr>
+        <w:tab/>
+      </w:r>
+      <w:r>
+        <w:rPr>
+          <w:rFonts w:ascii="TH SarabunPSK" w:hAnsi="TH SarabunPSK" w:cs="TH SarabunPSK"/>
+          <w:b/>
+          <w:bCs/>
+          <w:sz w:val="26"/>
+          <w:szCs w:val="26"/>
+        </w:rPr>
+        <w:tab/>
+      </w:r>
+      <w:r>
+        <w:rPr>
+          <w:rFonts w:ascii="TH SarabunPSK" w:hAnsi="TH SarabunPSK" w:cs="TH SarabunPSK"/>
+          <w:b/>
+          <w:bCs/>
+          <w:sz w:val="26"/>
+          <w:szCs w:val="26"/>
+        </w:rPr>
+        <w:tab/>
+      </w:r>
+      <w:r>
+        <w:rPr>
+          <w:rFonts w:ascii="TH SarabunPSK" w:hAnsi="TH SarabunPSK" w:cs="TH SarabunPSK"/>
+          <w:b/>
+          <w:bCs/>
+          <w:sz w:val="26"/>
+          <w:szCs w:val="26"/>
+        </w:rPr>
+        <w:tab/>
+      </w:r>
+      <w:r>
+        <w:rPr>
+          <w:rFonts w:ascii="TH SarabunPSK" w:hAnsi="TH SarabunPSK" w:cs="TH SarabunPSK"/>
+          <w:b/>
+          <w:bCs/>
+          <w:sz w:val="26"/>
+          <w:szCs w:val="26"/>
+        </w:rPr>
+        <w:tab/>
+      </w:r>
+      <w:r>
+        <w:rPr>
+          <w:rFonts w:ascii="TH SarabunPSK" w:hAnsi="TH SarabunPSK" w:cs="TH SarabunPSK"/>
+          <w:b/>
+          <w:bCs/>
+          <w:sz w:val="26"/>
+          <w:szCs w:val="26"/>
+        </w:rPr>
+        <w:tab/>
+      </w:r>
+      <w:r>
+        <w:rPr>
+          <w:rFonts w:ascii="TH SarabunPSK" w:hAnsi="TH SarabunPSK" w:cs="TH SarabunPSK"/>
+          <w:b/>
+          <w:bCs/>
+          <w:sz w:val="26"/>
+          <w:szCs w:val="26"/>
+        </w:rPr>
+        <w:tab/>
+      </w:r>
+      <w:r>
+        <w:rPr>
+          <w:rFonts w:ascii="TH SarabunPSK" w:hAnsi="TH SarabunPSK" w:cs="TH SarabunPSK"/>
+          <w:b/>
+          <w:bCs/>
+          <w:sz w:val="26"/>
+          <w:szCs w:val="26"/>
+        </w:rPr>
+        <w:tab/>
+        <w:t>{</w:t>
+      </w:r>
+      <w:r>
+        <w:rPr>
+          <w:rFonts w:ascii="TH SarabunPSK" w:hAnsi="TH SarabunPSK" w:cs="TH SarabunPSK"/>
+          <w:b/>
+          <w:bCs/>
+          <w:sz w:val="26"/>
+          <w:szCs w:val="26"/>
+        </w:rPr>
+        <w:t>AREA_ALL</w:t>
+      </w:r>
+      <w:r>
+        <w:rPr>
+          <w:rFonts w:ascii="TH SarabunPSK" w:hAnsi="TH SarabunPSK" w:cs="TH SarabunPSK"/>
+          <w:b/>
+          <w:bCs/>
+          <w:sz w:val="26"/>
+          <w:szCs w:val="26"/>
+        </w:rPr>
+        <w:t xml:space="preserve">} </w:t>
+      </w:r>
+      <w:r>
+        <w:rPr>
+          <w:rFonts w:ascii="TH SarabunPSK" w:hAnsi="TH SarabunPSK" w:cs="TH SarabunPSK" w:hint="cs"/>
+          <w:b/>
+          <w:bCs/>
+          <w:sz w:val="26"/>
+          <w:szCs w:val="26"/>
+          <w:cs/>
+        </w:rPr>
+        <w:t>บาท</w:t>
+      </w:r>
+    </w:p>
+    <w:tbl>
+      <w:tblPr>
+        <w:tblStyle w:val="TableGrid"/>
+        <w:tblW w:w="0" w:type="auto"/>
+        <w:tblLook w:val="04A0" w:firstRow="1" w:lastRow="0" w:firstColumn="1" w:lastColumn="0" w:noHBand="0" w:noVBand="1"/>
+      </w:tblPr>
+      <w:tblGrid>
+        <w:gridCol w:w="1933"/>
+        <w:gridCol w:w="1010"/>
+        <w:gridCol w:w="1723"/>
+        <w:gridCol w:w="1133"/>
+        <w:gridCol w:w="2195"/>
+        <w:gridCol w:w="1133"/>
+        <w:gridCol w:w="1627"/>
+      </w:tblGrid>
+      <w:tr>
+        <w:tc>
+          <w:tcPr>
+            <w:tcW w:w="1933" w:type="dxa"/>
+            <w:vMerge w:val="restart"/>
+            <w:vAlign w:val="center"/>
+          </w:tcPr>
+          <w:p>
+            <w:pPr>
+              <w:jc w:val="center"/>
+              <w:rPr>
+                <w:rFonts w:ascii="TH SarabunPSK" w:hAnsi="TH SarabunPSK" w:cs="TH SarabunPSK"/>
+                <w:b/>
+                <w:bCs/>
+                <w:sz w:val="26"/>
+                <w:szCs w:val="26"/>
+              </w:rPr>
+            </w:pPr>
+            <w:r>
+              <w:rPr>
+                <w:rFonts w:ascii="TH SarabunPSK" w:hAnsi="TH SarabunPSK" w:cs="TH SarabunPSK"/>
+                <w:b/>
+                <w:bCs/>
+                <w:sz w:val="26"/>
+                <w:szCs w:val="26"/>
+                <w:cs/>
+              </w:rPr>
+              <w:t>อาคาร</w:t>
+            </w:r>
+          </w:p>
+        </w:tc>
+        <w:tc>
+          <w:tcPr>
+            <w:tcW w:w="1010" w:type="dxa"/>
+            <w:vMerge w:val="restart"/>
+            <w:vAlign w:val="center"/>
+          </w:tcPr>
+          <w:p>
+            <w:pPr>
+              <w:jc w:val="center"/>
+              <w:rPr>
+                <w:rFonts w:ascii="TH SarabunPSK" w:hAnsi="TH SarabunPSK" w:cs="TH SarabunPSK" w:hint="cs"/>
+                <w:b/>
+                <w:bCs/>
+                <w:sz w:val="26"/>
+                <w:szCs w:val="26"/>
+              </w:rPr>
+            </w:pPr>
+            <w:r>
+              <w:rPr>
+                <w:rFonts w:ascii="TH SarabunPSK" w:hAnsi="TH SarabunPSK" w:cs="TH SarabunPSK"/>
+                <w:b/>
+                <w:bCs/>
+                <w:sz w:val="26"/>
+                <w:szCs w:val="26"/>
+                <w:cs/>
+              </w:rPr>
+              <w:t>ชั้นที่</w:t>
+            </w:r>
+          </w:p>
+        </w:tc>
+        <w:tc>
+          <w:tcPr>
+            <w:tcW w:w="1910" w:type="dxa"/>
+            <w:vMerge w:val="restart"/>
+            <w:vAlign w:val="center"/>
+          </w:tcPr>
+          <w:p>
+            <w:pPr>
+              <w:jc w:val="center"/>
+              <w:rPr>
+                <w:rFonts w:ascii="TH SarabunPSK" w:hAnsi="TH SarabunPSK" w:cs="TH SarabunPSK"/>
+                <w:b/>
+                <w:bCs/>
+                <w:sz w:val="26"/>
+                <w:szCs w:val="26"/>
+              </w:rPr>
+            </w:pPr>
+            <w:r>
+              <w:rPr>
+                <w:rFonts w:ascii="TH SarabunPSK" w:hAnsi="TH SarabunPSK" w:cs="TH SarabunPSK"/>
+                <w:b/>
+                <w:bCs/>
+                <w:sz w:val="26"/>
+                <w:szCs w:val="26"/>
+                <w:cs/>
+              </w:rPr>
+              <w:t>การใช้ประโยชน์ห้องชุด</w:t>
+            </w:r>
+          </w:p>
+        </w:tc>
+        <w:tc>
+          <w:tcPr>
+            <w:tcW w:w="642" w:type="dxa"/>
+            <w:vMerge w:val="restart"/>
+            <w:vAlign w:val="center"/>
+          </w:tcPr>
+          <w:p>
+            <w:pPr>
+              <w:jc w:val="center"/>
+              <w:rPr>
+                <w:rFonts w:ascii="TH SarabunPSK" w:hAnsi="TH SarabunPSK" w:cs="TH SarabunPSK"/>
+                <w:b/>
+                <w:bCs/>
+                <w:sz w:val="26"/>
+                <w:szCs w:val="26"/>
+              </w:rPr>
+            </w:pPr>
+            <w:r>
+              <w:rPr>
+                <w:rFonts w:ascii="TH SarabunPSK" w:hAnsi="TH SarabunPSK" w:cs="TH SarabunPSK"/>
+                <w:b/>
+                <w:bCs/>
+                <w:sz w:val="26"/>
+                <w:szCs w:val="26"/>
+                <w:cs/>
+              </w:rPr>
+              <w:t>จำนวนห้องชุด</w:t>
+            </w:r>
+          </w:p>
+        </w:tc>
+        <w:tc>
+          <w:tcPr>
+            <w:tcW w:w="3768" w:type="dxa"/>
+            <w:gridSpan w:val="2"/>
+            <w:vAlign w:val="center"/>
+          </w:tcPr>
+          <w:p>
+            <w:pPr>
+              <w:jc w:val="center"/>
+              <w:rPr>
+                <w:rFonts w:ascii="TH SarabunPSK" w:hAnsi="TH SarabunPSK" w:cs="TH SarabunPSK"/>
+                <w:b/>
+                <w:bCs/>
+                <w:sz w:val="26"/>
+                <w:szCs w:val="26"/>
+              </w:rPr>
+            </w:pPr>
+            <w:r>
+              <w:rPr>
+                <w:rFonts w:ascii="TH SarabunPSK" w:hAnsi="TH SarabunPSK" w:cs="TH SarabunPSK"/>
+                <w:b/>
+                <w:bCs/>
+                <w:sz w:val="26"/>
+                <w:szCs w:val="26"/>
+                <w:cs/>
+              </w:rPr>
+              <w:t>รายการทรัพย์ส่วนบุคคล</w:t>
+            </w:r>
+          </w:p>
+        </w:tc>
+        <w:tc>
+          <w:tcPr>
+            <w:tcW w:w="1491" w:type="dxa"/>
+            <w:vMerge w:val="restart"/>
+            <w:vAlign w:val="center"/>
+          </w:tcPr>
+          <w:p>
+            <w:pPr>
+              <w:spacing w:after="0" w:line="240" w:lineRule="auto"/>
+              <w:jc w:val="center"/>
+              <w:rPr>
+                <w:rFonts w:ascii="TH SarabunPSK" w:hAnsi="TH SarabunPSK" w:cs="TH SarabunPSK"/>
+                <w:b/>
+                <w:bCs/>
+                <w:sz w:val="26"/>
+                <w:szCs w:val="26"/>
+              </w:rPr>
+            </w:pPr>
+            <w:r>
+              <w:rPr>
+                <w:rFonts w:ascii="TH SarabunPSK" w:hAnsi="TH SarabunPSK" w:cs="TH SarabunPSK"/>
+                <w:b/>
+                <w:bCs/>
+                <w:sz w:val="26"/>
+                <w:szCs w:val="26"/>
+                <w:cs/>
+              </w:rPr>
+              <w:t>รวมราคาประเมินห้องชุด</w:t>
+            </w:r>
+          </w:p>
+          <w:p>
+            <w:pPr>
+              <w:jc w:val="center"/>
+              <w:rPr>
+                <w:rFonts w:ascii="TH SarabunPSK" w:hAnsi="TH SarabunPSK" w:cs="TH SarabunPSK"/>
+                <w:b/>
+                <w:bCs/>
+                <w:sz w:val="26"/>
+                <w:szCs w:val="26"/>
+              </w:rPr>
+            </w:pPr>
+            <w:r>
+              <w:rPr>
+                <w:rFonts w:ascii="TH SarabunPSK" w:hAnsi="TH SarabunPSK" w:cs="TH SarabunPSK"/>
+                <w:b/>
+                <w:bCs/>
+                <w:sz w:val="26"/>
+                <w:szCs w:val="26"/>
+              </w:rPr>
+              <w:t>(</w:t>
+            </w:r>
+            <w:r>
+              <w:rPr>
+                <w:rFonts w:ascii="TH SarabunPSK" w:hAnsi="TH SarabunPSK" w:cs="TH SarabunPSK"/>
+                <w:b/>
+                <w:bCs/>
+                <w:sz w:val="26"/>
+                <w:szCs w:val="26"/>
+                <w:cs/>
+              </w:rPr>
+              <w:t>บาท)</w:t>
+            </w:r>
+          </w:p>
+        </w:tc>
+      </w:tr>
+      <w:tr>
+        <w:tc>
+          <w:tcPr>
+            <w:tcW w:w="1933" w:type="dxa"/>
+            <w:vMerge/>
+            <w:vAlign w:val="center"/>
+          </w:tcPr>
+          <w:p>
+            <w:pPr>
+              <w:jc w:val="center"/>
+              <w:rPr>
+                <w:rFonts w:ascii="TH SarabunPSK" w:hAnsi="TH SarabunPSK" w:cs="TH SarabunPSK"/>
+                <w:b/>
+                <w:bCs/>
+                <w:sz w:val="26"/>
+                <w:szCs w:val="26"/>
+              </w:rPr>
+            </w:pPr>
+          </w:p>
+        </w:tc>
+        <w:tc>
+          <w:tcPr>
+            <w:tcW w:w="1010" w:type="dxa"/>
+            <w:vMerge/>
+            <w:vAlign w:val="center"/>
+          </w:tcPr>
+          <w:p>
+            <w:pPr>
+              <w:jc w:val="center"/>
+              <w:rPr>
+                <w:rFonts w:ascii="TH SarabunPSK" w:hAnsi="TH SarabunPSK" w:cs="TH SarabunPSK"/>
+                <w:b/>
+                <w:bCs/>
+                <w:sz w:val="26"/>
+                <w:szCs w:val="26"/>
+              </w:rPr>
+            </w:pPr>
+          </w:p>
+        </w:tc>
+        <w:tc>
+          <w:tcPr>
+            <w:tcW w:w="1910" w:type="dxa"/>
+            <w:vMerge/>
+            <w:vAlign w:val="center"/>
+          </w:tcPr>
+          <w:p>
+            <w:pPr>
+              <w:jc w:val="center"/>
+              <w:rPr>
+                <w:rFonts w:ascii="TH SarabunPSK" w:hAnsi="TH SarabunPSK" w:cs="TH SarabunPSK"/>
+                <w:b/>
+                <w:bCs/>
+                <w:sz w:val="26"/>
+                <w:szCs w:val="26"/>
+              </w:rPr>
+            </w:pPr>
+          </w:p>
+        </w:tc>
+        <w:tc>
+          <w:tcPr>
+            <w:tcW w:w="642" w:type="dxa"/>
+            <w:vMerge/>
+            <w:vAlign w:val="center"/>
+          </w:tcPr>
+          <w:p>
+            <w:pPr>
+              <w:jc w:val="center"/>
+              <w:rPr>
+                <w:rFonts w:ascii="TH SarabunPSK" w:hAnsi="TH SarabunPSK" w:cs="TH SarabunPSK"/>
+                <w:b/>
+                <w:bCs/>
+                <w:sz w:val="26"/>
+                <w:szCs w:val="26"/>
+              </w:rPr>
+            </w:pPr>
+          </w:p>
+        </w:tc>
+        <w:tc>
+          <w:tcPr>
+            <w:tcW w:w="2523" w:type="dxa"/>
+            <w:vAlign w:val="center"/>
+          </w:tcPr>
+          <w:p>
+            <w:pPr>
+              <w:jc w:val="center"/>
+              <w:rPr>
+                <w:rFonts w:ascii="TH SarabunPSK" w:hAnsi="TH SarabunPSK" w:cs="TH SarabunPSK"/>
+                <w:b/>
+                <w:bCs/>
+                <w:sz w:val="26"/>
+                <w:szCs w:val="26"/>
+              </w:rPr>
+            </w:pPr>
+            <w:r>
+              <w:rPr>
+                <w:rFonts w:ascii="TH SarabunPSK" w:hAnsi="TH SarabunPSK" w:cs="TH SarabunPSK"/>
+                <w:b/>
+                <w:bCs/>
+                <w:sz w:val="26"/>
+                <w:szCs w:val="26"/>
+                <w:cs/>
+              </w:rPr>
+              <w:t>พื้นที่ห้องชุด/พื้นที่ระเบียง</w:t>
+            </w:r>
+          </w:p>
+          <w:p>
+            <w:pPr>
+              <w:jc w:val="center"/>
+              <w:rPr>
+                <w:rFonts w:ascii="TH SarabunPSK" w:hAnsi="TH SarabunPSK" w:cs="TH SarabunPSK"/>
+                <w:b/>
+                <w:bCs/>
+                <w:sz w:val="26"/>
+                <w:szCs w:val="26"/>
+              </w:rPr>
+            </w:pPr>
+            <w:r>
+              <w:rPr>
+                <w:rFonts w:ascii="TH SarabunPSK" w:hAnsi="TH SarabunPSK" w:cs="TH SarabunPSK"/>
+                <w:b/>
+                <w:bCs/>
+                <w:sz w:val="26"/>
+                <w:szCs w:val="26"/>
+              </w:rPr>
+              <w:t>(</w:t>
+            </w:r>
+            <w:r>
+              <w:rPr>
+                <w:rFonts w:ascii="TH SarabunPSK" w:hAnsi="TH SarabunPSK" w:cs="TH SarabunPSK"/>
+                <w:b/>
+                <w:bCs/>
+                <w:sz w:val="26"/>
+                <w:szCs w:val="26"/>
+                <w:cs/>
+              </w:rPr>
+              <w:t>ตารางเมตร)</w:t>
+            </w:r>
+          </w:p>
+        </w:tc>
+        <w:tc>
+          <w:tcPr>
+            <w:tcW w:w="1245" w:type="dxa"/>
+            <w:vAlign w:val="center"/>
+          </w:tcPr>
+          <w:p>
+            <w:pPr>
+              <w:spacing w:after="0" w:line="240" w:lineRule="auto"/>
+              <w:jc w:val="center"/>
+              <w:rPr>
+                <w:rFonts w:ascii="TH SarabunPSK" w:hAnsi="TH SarabunPSK" w:cs="TH SarabunPSK"/>
+                <w:b/>
+                <w:bCs/>
+                <w:sz w:val="26"/>
+                <w:szCs w:val="26"/>
+              </w:rPr>
+            </w:pPr>
+            <w:r>
+              <w:rPr>
+                <w:rFonts w:ascii="TH SarabunPSK" w:hAnsi="TH SarabunPSK" w:cs="TH SarabunPSK"/>
+                <w:b/>
+                <w:bCs/>
+                <w:sz w:val="26"/>
+                <w:szCs w:val="26"/>
+                <w:cs/>
+              </w:rPr>
+              <w:t>ราคาประเมิน</w:t>
+            </w:r>
+          </w:p>
+          <w:p>
+            <w:pPr>
+              <w:jc w:val="center"/>
+              <w:rPr>
+                <w:rFonts w:ascii="TH SarabunPSK" w:hAnsi="TH SarabunPSK" w:cs="TH SarabunPSK"/>
+                <w:b/>
+                <w:bCs/>
+                <w:sz w:val="26"/>
+                <w:szCs w:val="26"/>
+              </w:rPr>
+            </w:pPr>
+            <w:r>
+              <w:rPr>
+                <w:rFonts w:ascii="TH SarabunPSK" w:hAnsi="TH SarabunPSK" w:cs="TH SarabunPSK"/>
+                <w:b/>
+                <w:bCs/>
+                <w:sz w:val="26"/>
+                <w:szCs w:val="26"/>
+              </w:rPr>
+              <w:t>(</w:t>
+            </w:r>
+            <w:r>
+              <w:rPr>
+                <w:rFonts w:ascii="TH SarabunPSK" w:hAnsi="TH SarabunPSK" w:cs="TH SarabunPSK"/>
+                <w:b/>
+                <w:bCs/>
+                <w:sz w:val="26"/>
+                <w:szCs w:val="26"/>
+                <w:cs/>
+              </w:rPr>
+              <w:t>บาท/ตารางเมตร)</w:t>
+            </w:r>
+          </w:p>
+        </w:tc>
+        <w:tc>
+          <w:tcPr>
+            <w:tcW w:w="1491" w:type="dxa"/>
+            <w:vMerge/>
+          </w:tcPr>
+          <w:p>
+            <w:pPr>
+              <w:rPr>
+                <w:rFonts w:ascii="TH SarabunPSK" w:hAnsi="TH SarabunPSK" w:cs="TH SarabunPSK"/>
+                <w:b/>
+                <w:bCs/>
+                <w:sz w:val="26"/>
+                <w:szCs w:val="26"/>
+              </w:rPr>
+            </w:pPr>
+          </w:p>
+        </w:tc>
+      </w:tr>
+      <w:tr>
+        <w:tc>
+          <w:tcPr>
+            <w:tcW w:w="1933" w:type="dxa"/>
+          </w:tcPr>
+          <w:p>
+            <w:pPr>
+              <w:jc w:val="center"/>
+              <w:rPr>
+                <w:rFonts w:ascii="TH SarabunPSK" w:hAnsi="TH SarabunPSK" w:cs="TH SarabunPSK"/>
+                <w:sz w:val="26"/>
+                <w:szCs w:val="26"/>
+              </w:rPr>
+            </w:pPr>
+            <w:r>
+              <w:rPr>
+                <w:rFonts w:ascii="TH SarabunPSK" w:hAnsi="TH SarabunPSK" w:cs="TH SarabunPSK"/>
+                <w:sz w:val="26"/>
+                <w:szCs w:val="26"/>
+              </w:rPr>
+              <w:t>{#arr15}{BUILD_NAME}</w:t>
+            </w:r>
+          </w:p>
+        </w:tc>
+        <w:tc>
+          <w:tcPr>
+            <w:tcW w:w="1010" w:type="dxa"/>
+          </w:tcPr>
+          <w:p>
+            <w:pPr>
+              <w:jc w:val="center"/>
+              <w:rPr>
+                <w:rFonts w:ascii="TH SarabunPSK" w:hAnsi="TH SarabunPSK" w:cs="TH SarabunPSK"/>
+                <w:sz w:val="26"/>
+                <w:szCs w:val="26"/>
+              </w:rPr>
+            </w:pPr>
+            <w:r>
+              <w:rPr>
+                <w:rFonts w:ascii="TH SarabunPSK" w:hAnsi="TH SarabunPSK" w:cs="TH SarabunPSK"/>
+                <w:sz w:val="26"/>
+                <w:szCs w:val="26"/>
+              </w:rPr>
+              <w:t>{</w:t>
+            </w:r>
+            <w:r>
+              <w:rPr>
+                <w:rFonts w:ascii="TH SarabunPSK" w:hAnsi="TH SarabunPSK" w:cs="TH SarabunPSK"/>
+                <w:sz w:val="26"/>
+                <w:szCs w:val="26"/>
+              </w:rPr>
+              <w:t>OFLEVEL</w:t>
+            </w:r>
+            <w:r>
+              <w:rPr>
+                <w:rFonts w:ascii="TH SarabunPSK" w:hAnsi="TH SarabunPSK" w:cs="TH SarabunPSK"/>
+                <w:sz w:val="26"/>
+                <w:szCs w:val="26"/>
+              </w:rPr>
+              <w:t>}</w:t>
+            </w:r>
+          </w:p>
+        </w:tc>
+        <w:tc>
+          <w:tcPr>
+            <w:tcW w:w="1910" w:type="dxa"/>
+          </w:tcPr>
+          <w:p>
+            <w:pPr>
+              <w:jc w:val="center"/>
+              <w:rPr>
+                <w:rFonts w:ascii="TH SarabunPSK" w:hAnsi="TH SarabunPSK" w:cs="TH SarabunPSK"/>
+                <w:sz w:val="26"/>
+                <w:szCs w:val="26"/>
+              </w:rPr>
+            </w:pPr>
+            <w:r>
+              <w:rPr>
+                <w:rFonts w:ascii="TH SarabunPSK" w:hAnsi="TH SarabunPSK" w:cs="TH SarabunPSK"/>
+                <w:sz w:val="26"/>
+                <w:szCs w:val="26"/>
+              </w:rPr>
+              <w:t>{</w:t>
+            </w:r>
+            <w:r>
+              <w:rPr>
+                <w:rFonts w:ascii="TH SarabunPSK" w:hAnsi="TH SarabunPSK" w:cs="TH SarabunPSK"/>
+                <w:sz w:val="26"/>
+                <w:szCs w:val="26"/>
+              </w:rPr>
+              <w:t>USE_CATG</w:t>
+            </w:r>
+            <w:r>
+              <w:rPr>
+                <w:rFonts w:ascii="TH SarabunPSK" w:hAnsi="TH SarabunPSK" w:cs="TH SarabunPSK"/>
+                <w:sz w:val="26"/>
+                <w:szCs w:val="26"/>
+              </w:rPr>
+              <w:t>}</w:t>
+            </w:r>
+          </w:p>
+        </w:tc>
+        <w:tc>
+          <w:tcPr>
+            <w:tcW w:w="642" w:type="dxa"/>
+          </w:tcPr>
+          <w:p>
+            <w:pPr>
+              <w:jc w:val="center"/>
+              <w:rPr>
+                <w:rFonts w:ascii="TH SarabunPSK" w:hAnsi="TH SarabunPSK" w:cs="TH SarabunPSK"/>
+                <w:sz w:val="26"/>
+                <w:szCs w:val="26"/>
+              </w:rPr>
+            </w:pPr>
+            <w:r>
+              <w:rPr>
+                <w:rFonts w:ascii="TH SarabunPSK" w:hAnsi="TH SarabunPSK" w:cs="TH SarabunPSK"/>
+                <w:sz w:val="26"/>
+                <w:szCs w:val="26"/>
+              </w:rPr>
+              <w:t>{</w:t>
+            </w:r>
+            <w:r>
+              <w:rPr>
+                <w:rFonts w:ascii="TH SarabunPSK" w:hAnsi="TH SarabunPSK" w:cs="TH SarabunPSK"/>
+                <w:sz w:val="26"/>
+                <w:szCs w:val="26"/>
+              </w:rPr>
+              <w:t>COUNT_ID</w:t>
+            </w:r>
+            <w:r>
+              <w:rPr>
+                <w:rFonts w:ascii="TH SarabunPSK" w:hAnsi="TH SarabunPSK" w:cs="TH SarabunPSK"/>
+                <w:sz w:val="26"/>
+                <w:szCs w:val="26"/>
+              </w:rPr>
+              <w:t>}</w:t>
+            </w:r>
+          </w:p>
+        </w:tc>
+        <w:tc>
+          <w:tcPr>
+            <w:tcW w:w="2523" w:type="dxa"/>
+          </w:tcPr>
+          <w:p>
+            <w:pPr>
+              <w:jc w:val="center"/>
+              <w:rPr>
+                <w:rFonts w:ascii="TH SarabunPSK" w:hAnsi="TH SarabunPSK" w:cs="TH SarabunPSK"/>
+                <w:sz w:val="26"/>
+                <w:szCs w:val="26"/>
+              </w:rPr>
+            </w:pPr>
+            <w:r>
+              <w:rPr>
+                <w:rFonts w:ascii="TH SarabunPSK" w:hAnsi="TH SarabunPSK" w:cs="TH SarabunPSK"/>
+                <w:sz w:val="26"/>
+                <w:szCs w:val="26"/>
+              </w:rPr>
+              <w:t>{</w:t>
+            </w:r>
+            <w:r>
+              <w:rPr>
+                <w:rFonts w:ascii="TH SarabunPSK" w:hAnsi="TH SarabunPSK" w:cs="TH SarabunPSK"/>
+                <w:sz w:val="26"/>
+                <w:szCs w:val="26"/>
+              </w:rPr>
+              <w:t>SUM_AREA</w:t>
+            </w:r>
+            <w:r>
+              <w:rPr>
+                <w:rFonts w:ascii="TH SarabunPSK" w:hAnsi="TH SarabunPSK" w:cs="TH SarabunPSK"/>
+                <w:sz w:val="26"/>
+                <w:szCs w:val="26"/>
+              </w:rPr>
+              <w:t>}</w:t>
+            </w:r>
+          </w:p>
+        </w:tc>
+        <w:tc>
+          <w:tcPr>
+            <w:tcW w:w="1245" w:type="dxa"/>
+          </w:tcPr>
+          <w:p>
+            <w:pPr>
+              <w:jc w:val="center"/>
+              <w:rPr>
+                <w:rFonts w:ascii="TH SarabunPSK" w:hAnsi="TH SarabunPSK" w:cs="TH SarabunPSK"/>
+                <w:sz w:val="26"/>
+                <w:szCs w:val="26"/>
+              </w:rPr>
+            </w:pPr>
+            <w:r>
+              <w:rPr>
+                <w:rFonts w:ascii="TH SarabunPSK" w:hAnsi="TH SarabunPSK" w:cs="TH SarabunPSK"/>
+                <w:sz w:val="26"/>
+                <w:szCs w:val="26"/>
+              </w:rPr>
+              <w:t>{</w:t>
+            </w:r>
+            <w:r>
+              <w:rPr>
+                <w:rFonts w:ascii="TH SarabunPSK" w:hAnsi="TH SarabunPSK" w:cs="TH SarabunPSK"/>
+                <w:sz w:val="26"/>
+                <w:szCs w:val="26"/>
+              </w:rPr>
+              <w:t>VAL</w:t>
+            </w:r>
+            <w:r>
+              <w:rPr>
+                <w:rFonts w:ascii="TH SarabunPSK" w:hAnsi="TH SarabunPSK" w:cs="TH SarabunPSK"/>
+                <w:sz w:val="26"/>
+                <w:szCs w:val="26"/>
+              </w:rPr>
+              <w:t>}</w:t>
+            </w:r>
+          </w:p>
+        </w:tc>
+        <w:tc>
+          <w:tcPr>
+            <w:tcW w:w="1491" w:type="dxa"/>
+          </w:tcPr>
+          <w:p>
+            <w:pPr>
+              <w:jc w:val="center"/>
+              <w:rPr>
+                <w:rFonts w:ascii="TH SarabunPSK" w:hAnsi="TH SarabunPSK" w:cs="TH SarabunPSK"/>
+                <w:sz w:val="26"/>
+                <w:szCs w:val="26"/>
+              </w:rPr>
+            </w:pPr>
+            <w:r>
+              <w:rPr>
+                <w:rFonts w:ascii="TH SarabunPSK" w:hAnsi="TH SarabunPSK" w:cs="TH SarabunPSK"/>
+                <w:sz w:val="26"/>
+                <w:szCs w:val="26"/>
+              </w:rPr>
+              <w:t>{</w:t>
+            </w:r>
+            <w:r>
+              <w:rPr>
+                <w:rFonts w:ascii="TH SarabunPSK" w:hAnsi="TH SarabunPSK" w:cs="TH SarabunPSK"/>
+                <w:sz w:val="26"/>
+                <w:szCs w:val="26"/>
+              </w:rPr>
+              <w:t>VAL_AMT</w:t>
+            </w:r>
+            <w:r>
+              <w:rPr>
+                <w:rFonts w:ascii="TH SarabunPSK" w:hAnsi="TH SarabunPSK" w:cs="TH SarabunPSK"/>
+                <w:sz w:val="26"/>
+                <w:szCs w:val="26"/>
+              </w:rPr>
+              <w:t>}</w:t>
+            </w:r>
+            <w:r>
+              <w:rPr>
+                <w:rFonts w:ascii="TH SarabunPSK" w:hAnsi="TH SarabunPSK" w:cs="TH SarabunPSK"/>
+                <w:sz w:val="26"/>
+                <w:szCs w:val="26"/>
+              </w:rPr>
+              <w:t>{/arr15}</w:t>
+            </w:r>
+          </w:p>
+        </w:tc>
+      </w:tr>
+    </w:tbl>
+    <w:p>
+      <w:pPr>
+        <w:rPr>
+          <w:rFonts w:ascii="TH SarabunPSK" w:hAnsi="TH SarabunPSK" w:cs="TH SarabunPSK"/>
+          <w:b/>
+          <w:bCs/>
+          <w:sz w:val="26"/>
+          <w:szCs w:val="26"/>
+        </w:rPr>
+      </w:pPr>
     </w:p>
     <w:sectPr>
       <w:pgSz w:w="12240" w:h="15840"/>

--- a/service-export-codo/templates/codo/alertDoc.docx
+++ b/service-export-codo/templates/codo/alertDoc.docx
@@ -6367,87 +6367,43 @@
           <w:u w:val="dotted"/>
         </w:rPr>
         <w:tab/>
-        <w:t>{</w:t>
-      </w:r>
-      <w:r>
-        <w:rPr>
-          <w:rFonts w:ascii="TH SarabunPSK" w:hAnsi="TH SarabunPSK" w:cs="TH SarabunPSK"/>
-          <w:sz w:val="26"/>
-          <w:szCs w:val="26"/>
-          <w:u w:val="dotted"/>
-        </w:rPr>
-        <w:t>#N</w:t>
-      </w:r>
-      <w:r>
-        <w:rPr>
-          <w:rFonts w:ascii="TH SarabunPSK" w:hAnsi="TH SarabunPSK" w:cs="TH SarabunPSK"/>
-          <w:sz w:val="26"/>
-          <w:szCs w:val="26"/>
-          <w:u w:val="dotted"/>
-        </w:rPr>
-        <w:t>CD</w:t>
-      </w:r>
-      <w:r>
-        <w:rPr>
-          <w:rFonts w:ascii="TH SarabunPSK" w:hAnsi="TH SarabunPSK" w:cs="TH SarabunPSK"/>
-          <w:sz w:val="26"/>
-          <w:szCs w:val="26"/>
-          <w:u w:val="dotted"/>
-        </w:rPr>
-        <w:t>R}{</w:t>
-      </w:r>
-      <w:r>
-        <w:rPr>
-          <w:rFonts w:ascii="TH SarabunPSK" w:hAnsi="TH SarabunPSK" w:cs="TH SarabunPSK"/>
-          <w:sz w:val="26"/>
-          <w:szCs w:val="26"/>
-          <w:u w:val="dotted"/>
-        </w:rPr>
-        <w:t>BATHROOM_HEIGHT</w:t>
-      </w:r>
-      <w:r>
-        <w:rPr>
-          <w:rFonts w:ascii="TH SarabunPSK" w:hAnsi="TH SarabunPSK" w:cs="TH SarabunPSK"/>
-          <w:sz w:val="26"/>
-          <w:szCs w:val="26"/>
-          <w:u w:val="dotted"/>
-        </w:rPr>
-        <w:t>}{/NCDR</w:t>
-      </w:r>
-      <w:r>
-        <w:rPr>
-          <w:rFonts w:ascii="TH SarabunPSK" w:hAnsi="TH SarabunPSK" w:cs="TH SarabunPSK"/>
-          <w:sz w:val="26"/>
-          <w:szCs w:val="26"/>
-          <w:u w:val="dotted"/>
-        </w:rPr>
-        <w:t>}</w:t>
-      </w:r>
-      <w:r>
-        <w:rPr>
-          <w:rFonts w:ascii="TH SarabunPSK" w:hAnsi="TH SarabunPSK" w:cs="TH SarabunPSK"/>
-          <w:sz w:val="26"/>
-          <w:szCs w:val="26"/>
-          <w:u w:val="dotted"/>
-        </w:rPr>
-        <w:tab/>
-      </w:r>
-      <w:r>
-        <w:rPr>
-          <w:rFonts w:ascii="TH SarabunPSK" w:hAnsi="TH SarabunPSK" w:cs="TH SarabunPSK" w:hint="cs"/>
-          <w:sz w:val="26"/>
-          <w:szCs w:val="26"/>
-          <w:cs/>
-        </w:rPr>
-        <w:t xml:space="preserve"> ม</w:t>
-      </w:r>
-      <w:r>
-        <w:rPr>
-          <w:rFonts w:ascii="TH SarabunPSK" w:hAnsi="TH SarabunPSK" w:cs="TH SarabunPSK"/>
-          <w:sz w:val="26"/>
-          <w:szCs w:val="26"/>
-        </w:rPr>
-        <w:t>.</w:t>
+      </w:r>
+      <w:r>
+        <w:rPr>
+          <w:rFonts w:ascii="TH SarabunPSK" w:hAnsi="TH SarabunPSK" w:cs="TH SarabunPSK"/>
+          <w:sz w:val="26"/>
+          <w:szCs w:val="26"/>
+          <w:u w:val="dotted"/>
+          <w:cs/>
+        </w:rPr>
+        <w:t>จรดฝ้าเพดาน</w:t>
+      </w:r>
+      <w:r>
+        <w:rPr>
+          <w:rFonts w:ascii="TH SarabunPSK" w:hAnsi="TH SarabunPSK" w:cs="TH SarabunPSK"/>
+          <w:sz w:val="26"/>
+          <w:szCs w:val="26"/>
+          <w:u w:val="dotted"/>
+        </w:rPr>
+        <w:tab/>
+      </w:r>
+      <w:r>
+        <w:rPr>
+          <w:rFonts w:ascii="TH SarabunPSK" w:hAnsi="TH SarabunPSK" w:cs="TH SarabunPSK"/>
+          <w:sz w:val="26"/>
+          <w:szCs w:val="26"/>
+          <w:u w:val="dotted"/>
+        </w:rPr>
+        <w:tab/>
+      </w:r>
+      <w:r>
+        <w:rPr>
+          <w:rFonts w:ascii="TH SarabunPSK" w:hAnsi="TH SarabunPSK" w:cs="TH SarabunPSK"/>
+          <w:sz w:val="26"/>
+          <w:szCs w:val="26"/>
+          <w:u w:val="dotted"/>
+        </w:rPr>
+        <w:tab/>
       </w:r>
     </w:p>
     <w:p>
@@ -9635,12 +9591,12 @@
       </w:r>
       <w:r>
         <w:rPr>
-          <w:rFonts w:ascii="TH SarabunPSK" w:hAnsi="TH SarabunPSK" w:cs="TH SarabunPSK"/>
-          <w:sz w:val="26"/>
-          <w:szCs w:val="26"/>
-          <w:cs/>
-        </w:rPr>
-        <w:t>ข้อมูล</w:t>
+          <w:rFonts w:ascii="TH SarabunPSK" w:hAnsi="TH SarabunPSK" w:cs="TH SarabunPSK" w:hint="cs"/>
+          <w:sz w:val="26"/>
+          <w:szCs w:val="26"/>
+          <w:cs/>
+        </w:rPr>
+        <w:t>ห้องชุด</w:t>
       </w:r>
     </w:p>
     <w:p>
@@ -9701,81 +9657,7 @@
           <w:sz w:val="26"/>
           <w:szCs w:val="26"/>
         </w:rPr>
-        <w:t>}{/SUM_AVG} (</w:t>
-      </w:r>
-      <w:r>
-        <w:rPr>
-          <w:rFonts w:ascii="TH SarabunPSK" w:hAnsi="TH SarabunPSK" w:cs="TH SarabunPSK"/>
-          <w:sz w:val="26"/>
-          <w:szCs w:val="26"/>
-          <w:cs/>
-        </w:rPr>
-        <w:t xml:space="preserve">จำนวน </w:t>
-      </w:r>
-      <w:r>
-        <w:rPr>
-          <w:rFonts w:ascii="TH SarabunPSK" w:hAnsi="TH SarabunPSK" w:cs="TH SarabunPSK"/>
-          <w:sz w:val="26"/>
-          <w:szCs w:val="26"/>
-        </w:rPr>
-        <w:t>{#</w:t>
-      </w:r>
-      <w:r>
-        <w:rPr>
-          <w:rFonts w:ascii="TH SarabunPSK" w:hAnsi="TH SarabunPSK" w:cs="TH SarabunPSK"/>
-          <w:sz w:val="26"/>
-          <w:szCs w:val="26"/>
-        </w:rPr>
-        <w:t>mean</w:t>
-      </w:r>
-      <w:r>
-        <w:rPr>
-          <w:rFonts w:ascii="TH SarabunPSK" w:hAnsi="TH SarabunPSK" w:cs="TH SarabunPSK"/>
-          <w:sz w:val="26"/>
-          <w:szCs w:val="26"/>
-        </w:rPr>
-        <w:t>}{</w:t>
-      </w:r>
-      <w:r>
-        <w:rPr>
-          <w:rFonts w:ascii="TH SarabunPSK" w:hAnsi="TH SarabunPSK" w:cs="TH SarabunPSK"/>
-          <w:sz w:val="26"/>
-          <w:szCs w:val="26"/>
-        </w:rPr>
-        <w:t>cou</w:t>
-      </w:r>
-      <w:r>
-        <w:rPr>
-          <w:rFonts w:ascii="TH SarabunPSK" w:hAnsi="TH SarabunPSK" w:cs="TH SarabunPSK"/>
-          <w:sz w:val="26"/>
-          <w:szCs w:val="26"/>
-        </w:rPr>
-        <w:t>}{/</w:t>
-      </w:r>
-      <w:r>
-        <w:rPr>
-          <w:rFonts w:ascii="TH SarabunPSK" w:hAnsi="TH SarabunPSK" w:cs="TH SarabunPSK"/>
-          <w:sz w:val="26"/>
-          <w:szCs w:val="26"/>
-        </w:rPr>
-        <w:t>mean</w:t>
-      </w:r>
-      <w:r>
-        <w:rPr>
-          <w:rFonts w:ascii="TH SarabunPSK" w:hAnsi="TH SarabunPSK" w:cs="TH SarabunPSK"/>
-          <w:sz w:val="26"/>
-          <w:szCs w:val="26"/>
-        </w:rPr>
-        <w:t>}</w:t>
-      </w:r>
-      <w:r>
-        <w:rPr>
-          <w:rFonts w:ascii="TH SarabunPSK" w:hAnsi="TH SarabunPSK" w:cs="TH SarabunPSK"/>
-          <w:sz w:val="26"/>
-          <w:szCs w:val="26"/>
-          <w:cs/>
-        </w:rPr>
-        <w:t xml:space="preserve"> ข้อมูล)</w:t>
+        <w:t xml:space="preserve">}{/SUM_AVG} </w:t>
       </w:r>
     </w:p>
     <w:p>
@@ -9828,64 +9710,6 @@
           <w:szCs w:val="26"/>
         </w:rPr>
         <w:t xml:space="preserve">}{mode}{/mode} </w:t>
-      </w:r>
-      <w:r>
-        <w:rPr>
-          <w:rFonts w:ascii="TH SarabunPSK" w:hAnsi="TH SarabunPSK" w:cs="TH SarabunPSK"/>
-          <w:sz w:val="26"/>
-          <w:szCs w:val="26"/>
-        </w:rPr>
-        <w:t>(</w:t>
-      </w:r>
-      <w:r>
-        <w:rPr>
-          <w:rFonts w:ascii="TH SarabunPSK" w:hAnsi="TH SarabunPSK" w:cs="TH SarabunPSK"/>
-          <w:sz w:val="26"/>
-          <w:szCs w:val="26"/>
-          <w:cs/>
-        </w:rPr>
-        <w:t xml:space="preserve">จำนวน </w:t>
-      </w:r>
-      <w:r>
-        <w:rPr>
-          <w:rFonts w:ascii="TH SarabunPSK" w:hAnsi="TH SarabunPSK" w:cs="TH SarabunPSK"/>
-          <w:sz w:val="26"/>
-          <w:szCs w:val="26"/>
-        </w:rPr>
-        <w:t>{#</w:t>
-      </w:r>
-      <w:r>
-        <w:rPr>
-          <w:rFonts w:ascii="TH SarabunPSK" w:hAnsi="TH SarabunPSK" w:cs="TH SarabunPSK"/>
-          <w:sz w:val="26"/>
-          <w:szCs w:val="26"/>
-        </w:rPr>
-        <w:t>mode</w:t>
-      </w:r>
-      <w:r>
-        <w:rPr>
-          <w:rFonts w:ascii="TH SarabunPSK" w:hAnsi="TH SarabunPSK" w:cs="TH SarabunPSK"/>
-          <w:sz w:val="26"/>
-          <w:szCs w:val="26"/>
-        </w:rPr>
-        <w:t>}{count}{/mode}</w:t>
-      </w:r>
-      <w:r>
-        <w:rPr>
-          <w:rFonts w:ascii="TH SarabunPSK" w:hAnsi="TH SarabunPSK" w:cs="TH SarabunPSK"/>
-          <w:sz w:val="26"/>
-          <w:szCs w:val="26"/>
-        </w:rPr>
-        <w:t xml:space="preserve"> </w:t>
-      </w:r>
-      <w:r>
-        <w:rPr>
-          <w:rFonts w:ascii="TH SarabunPSK" w:hAnsi="TH SarabunPSK" w:cs="TH SarabunPSK"/>
-          <w:sz w:val="26"/>
-          <w:szCs w:val="26"/>
-          <w:cs/>
-        </w:rPr>
-        <w:t>ข้อมูล)</w:t>
       </w:r>
     </w:p>
     <w:p>
@@ -10939,12 +10763,12 @@
       </w:r>
       <w:r>
         <w:rPr>
-          <w:rFonts w:ascii="TH SarabunPSK" w:hAnsi="TH SarabunPSK" w:cs="TH SarabunPSK"/>
-          <w:sz w:val="26"/>
-          <w:szCs w:val="26"/>
-          <w:cs/>
-        </w:rPr>
-        <w:t>ข้อมูล</w:t>
+          <w:rFonts w:ascii="TH SarabunPSK" w:hAnsi="TH SarabunPSK" w:cs="TH SarabunPSK" w:hint="cs"/>
+          <w:sz w:val="26"/>
+          <w:szCs w:val="26"/>
+          <w:cs/>
+        </w:rPr>
+        <w:t>ห้องชุด</w:t>
       </w:r>
     </w:p>
     <w:p>
@@ -11005,49 +10829,7 @@
           <w:sz w:val="26"/>
           <w:szCs w:val="26"/>
         </w:rPr>
-        <w:t xml:space="preserve"> (</w:t>
-      </w:r>
-      <w:r>
-        <w:rPr>
-          <w:rFonts w:ascii="TH SarabunPSK" w:hAnsi="TH SarabunPSK" w:cs="TH SarabunPSK"/>
-          <w:sz w:val="26"/>
-          <w:szCs w:val="26"/>
-          <w:cs/>
-        </w:rPr>
-        <w:t xml:space="preserve">จำนวน </w:t>
-      </w:r>
-      <w:r>
-        <w:rPr>
-          <w:rFonts w:ascii="TH SarabunPSK" w:hAnsi="TH SarabunPSK" w:cs="TH SarabunPSK"/>
-          <w:sz w:val="26"/>
-          <w:szCs w:val="26"/>
-        </w:rPr>
-        <w:t>{</w:t>
-      </w:r>
-      <w:r>
-        <w:rPr>
-          <w:rFonts w:ascii="TH SarabunPSK" w:hAnsi="TH SarabunPSK" w:cs="TH SarabunPSK"/>
-          <w:sz w:val="26"/>
-          <w:szCs w:val="26"/>
-        </w:rPr>
-        <w:t>mea</w:t>
-      </w:r>
-      <w:r>
-        <w:rPr>
-          <w:rFonts w:ascii="TH SarabunPSK" w:hAnsi="TH SarabunPSK" w:cs="TH SarabunPSK"/>
-          <w:sz w:val="26"/>
-          <w:szCs w:val="26"/>
-        </w:rPr>
-        <w:t xml:space="preserve">n} </w:t>
-      </w:r>
-      <w:r>
-        <w:rPr>
-          <w:rFonts w:ascii="TH SarabunPSK" w:hAnsi="TH SarabunPSK" w:cs="TH SarabunPSK"/>
-          <w:sz w:val="26"/>
-          <w:szCs w:val="26"/>
-          <w:cs/>
-        </w:rPr>
-        <w:t>ข้อมูล)</w:t>
+        <w:t xml:space="preserve"> </w:t>
       </w:r>
     </w:p>
     <w:p>
@@ -11101,64 +10883,6 @@
         </w:rPr>
         <w:t xml:space="preserve">}{mode}{/mode} </w:t>
       </w:r>
-      <w:r>
-        <w:rPr>
-          <w:rFonts w:ascii="TH SarabunPSK" w:hAnsi="TH SarabunPSK" w:cs="TH SarabunPSK"/>
-          <w:sz w:val="26"/>
-          <w:szCs w:val="26"/>
-        </w:rPr>
-        <w:t>(</w:t>
-      </w:r>
-      <w:r>
-        <w:rPr>
-          <w:rFonts w:ascii="TH SarabunPSK" w:hAnsi="TH SarabunPSK" w:cs="TH SarabunPSK"/>
-          <w:sz w:val="26"/>
-          <w:szCs w:val="26"/>
-          <w:cs/>
-        </w:rPr>
-        <w:t xml:space="preserve">จำนวน </w:t>
-      </w:r>
-      <w:r>
-        <w:rPr>
-          <w:rFonts w:ascii="TH SarabunPSK" w:hAnsi="TH SarabunPSK" w:cs="TH SarabunPSK"/>
-          <w:sz w:val="26"/>
-          <w:szCs w:val="26"/>
-        </w:rPr>
-        <w:t>{#</w:t>
-      </w:r>
-      <w:r>
-        <w:rPr>
-          <w:rFonts w:ascii="TH SarabunPSK" w:hAnsi="TH SarabunPSK" w:cs="TH SarabunPSK"/>
-          <w:sz w:val="26"/>
-          <w:szCs w:val="26"/>
-        </w:rPr>
-        <w:t>mode</w:t>
-      </w:r>
-      <w:r>
-        <w:rPr>
-          <w:rFonts w:ascii="TH SarabunPSK" w:hAnsi="TH SarabunPSK" w:cs="TH SarabunPSK"/>
-          <w:sz w:val="26"/>
-          <w:szCs w:val="26"/>
-        </w:rPr>
-        <w:t>}{count}{/mode}</w:t>
-      </w:r>
-      <w:r>
-        <w:rPr>
-          <w:rFonts w:ascii="TH SarabunPSK" w:hAnsi="TH SarabunPSK" w:cs="TH SarabunPSK"/>
-          <w:sz w:val="26"/>
-          <w:szCs w:val="26"/>
-        </w:rPr>
-        <w:t xml:space="preserve"> </w:t>
-      </w:r>
-      <w:r>
-        <w:rPr>
-          <w:rFonts w:ascii="TH SarabunPSK" w:hAnsi="TH SarabunPSK" w:cs="TH SarabunPSK"/>
-          <w:sz w:val="26"/>
-          <w:szCs w:val="26"/>
-          <w:cs/>
-        </w:rPr>
-        <w:t>ข้อมูล)</w:t>
-      </w:r>
     </w:p>
     <w:p>
       <w:pPr>
@@ -11168,7 +10892,6 @@
           <w:rFonts w:ascii="TH SarabunPSK" w:hAnsi="TH SarabunPSK" w:cs="TH SarabunPSK"/>
           <w:sz w:val="26"/>
           <w:szCs w:val="26"/>
-          <w:cs/>
         </w:rPr>
       </w:pPr>
       <w:r>
@@ -11209,7 +10932,7 @@
       <w:pPr>
         <w:spacing w:line="240" w:lineRule="auto"/>
         <w:rPr>
-          <w:rFonts w:ascii="TH SarabunPSK" w:hAnsi="TH SarabunPSK" w:cs="TH SarabunPSK"/>
+          <w:rFonts w:ascii="TH SarabunPSK" w:hAnsi="TH SarabunPSK" w:cs="TH SarabunPSK" w:hint="cs"/>
           <w:sz w:val="26"/>
           <w:szCs w:val="26"/>
           <w:cs/>
@@ -13911,7 +13634,7 @@
             <w:pPr>
               <w:jc w:val="center"/>
               <w:rPr>
-                <w:rFonts w:ascii="TH SarabunPSK" w:hAnsi="TH SarabunPSK" w:cs="TH SarabunPSK"/>
+                <w:rFonts w:ascii="TH SarabunPSK" w:hAnsi="TH SarabunPSK" w:cs="TH SarabunPSK" w:hint="cs"/>
                 <w:sz w:val="26"/>
                 <w:szCs w:val="26"/>
               </w:rPr>
@@ -13923,7 +13646,7 @@
                 <w:szCs w:val="26"/>
                 <w:cs/>
               </w:rPr>
-              <w:t>หมายเหตุ</w:t>
+              <w:t>การใช้ประโยชน์</w:t>
             </w:r>
           </w:p>
         </w:tc>
@@ -14557,7 +14280,7 @@
             <w:pPr>
               <w:jc w:val="center"/>
               <w:rPr>
-                <w:rFonts w:ascii="TH SarabunPSK" w:hAnsi="TH SarabunPSK" w:cs="TH SarabunPSK"/>
+                <w:rFonts w:ascii="TH SarabunPSK" w:hAnsi="TH SarabunPSK" w:cs="TH SarabunPSK" w:hint="cs"/>
                 <w:sz w:val="26"/>
                 <w:szCs w:val="26"/>
               </w:rPr>
@@ -14569,7 +14292,7 @@
                 <w:szCs w:val="26"/>
                 <w:cs/>
               </w:rPr>
-              <w:t>หมายเหตุ</w:t>
+              <w:t>การใช้ประโยชน์</w:t>
             </w:r>
           </w:p>
         </w:tc>
@@ -14800,7 +14523,7 @@
     <w:p>
       <w:pPr>
         <w:rPr>
-          <w:rFonts w:ascii="TH SarabunPSK" w:hAnsi="TH SarabunPSK" w:cs="TH SarabunPSK" w:hint="cs"/>
+          <w:rFonts w:ascii="TH SarabunPSK" w:hAnsi="TH SarabunPSK" w:cs="TH SarabunPSK"/>
           <w:b/>
           <w:bCs/>
           <w:sz w:val="26"/>
@@ -14925,7 +14648,7 @@
     <w:p>
       <w:pPr>
         <w:rPr>
-          <w:rFonts w:ascii="TH SarabunPSK" w:hAnsi="TH SarabunPSK" w:cs="TH SarabunPSK" w:hint="cs"/>
+          <w:rFonts w:ascii="TH SarabunPSK" w:hAnsi="TH SarabunPSK" w:cs="TH SarabunPSK"/>
           <w:b/>
           <w:bCs/>
           <w:sz w:val="26"/>
@@ -15113,7 +14836,7 @@
             <w:pPr>
               <w:jc w:val="center"/>
               <w:rPr>
-                <w:rFonts w:ascii="TH SarabunPSK" w:hAnsi="TH SarabunPSK" w:cs="TH SarabunPSK" w:hint="cs"/>
+                <w:rFonts w:ascii="TH SarabunPSK" w:hAnsi="TH SarabunPSK" w:cs="TH SarabunPSK"/>
                 <w:b/>
                 <w:bCs/>
                 <w:sz w:val="26"/>
@@ -15231,7 +14954,6 @@
           </w:tcPr>
           <w:p>
             <w:pPr>
-              <w:spacing w:after="0" w:line="240" w:lineRule="auto"/>
               <w:jc w:val="center"/>
               <w:rPr>
                 <w:rFonts w:ascii="TH SarabunPSK" w:hAnsi="TH SarabunPSK" w:cs="TH SarabunPSK"/>
@@ -15434,7 +15156,6 @@
           </w:tcPr>
           <w:p>
             <w:pPr>
-              <w:spacing w:after="0" w:line="240" w:lineRule="auto"/>
               <w:jc w:val="center"/>
               <w:rPr>
                 <w:rFonts w:ascii="TH SarabunPSK" w:hAnsi="TH SarabunPSK" w:cs="TH SarabunPSK"/>
